--- a/4_Sem/Theory of algorithms/8_lab/Отчёт.docx
+++ b/4_Sem/Theory of algorithms/8_lab/Отчёт.docx
@@ -22,7 +22,7 @@
           <w:sz w:val="28"/>
           <w:szCs w:val="28"/>
         </w:rPr>
-        <w:t xml:space="preserve">3 </w:t>
+        <w:t>8</w:t>
       </w:r>
       <w:r>
         <w:rPr>
@@ -32,7 +32,7 @@
           <w:sz w:val="28"/>
           <w:szCs w:val="28"/>
         </w:rPr>
-        <w:t>Лабораторная работа №</w:t>
+        <w:t xml:space="preserve"> </w:t>
       </w:r>
       <w:r>
         <w:rPr>
@@ -42,13 +42,9 @@
           <w:sz w:val="28"/>
           <w:szCs w:val="28"/>
         </w:rPr>
-        <w:t>3</w:t>
-      </w:r>
-    </w:p>
-    <w:p>
-      <w:pPr>
-        <w:spacing w:line="360" w:lineRule="auto"/>
-        <w:jc w:val="center"/>
+        <w:t>Лабораторная работа №</w:t>
+      </w:r>
+      <w:r>
         <w:rPr>
           <w:rFonts w:ascii="Times New Roman" w:hAnsi="Times New Roman" w:cs="Times New Roman"/>
           <w:b/>
@@ -56,8 +52,13 @@
           <w:sz w:val="28"/>
           <w:szCs w:val="28"/>
         </w:rPr>
-      </w:pPr>
-      <w:r>
+        <w:t>8</w:t>
+      </w:r>
+    </w:p>
+    <w:p>
+      <w:pPr>
+        <w:spacing w:line="360" w:lineRule="auto"/>
+        <w:jc w:val="center"/>
         <w:rPr>
           <w:rFonts w:ascii="Times New Roman" w:hAnsi="Times New Roman" w:cs="Times New Roman"/>
           <w:b/>
@@ -65,7 +66,36 @@
           <w:sz w:val="28"/>
           <w:szCs w:val="28"/>
         </w:rPr>
-        <w:t>«»</w:t>
+      </w:pPr>
+      <w:r>
+        <w:rPr>
+          <w:rFonts w:ascii="Times New Roman" w:hAnsi="Times New Roman" w:cs="Times New Roman"/>
+          <w:b/>
+          <w:bCs/>
+          <w:sz w:val="28"/>
+          <w:szCs w:val="28"/>
+        </w:rPr>
+        <w:t>«</w:t>
+      </w:r>
+      <w:r>
+        <w:rPr>
+          <w:rFonts w:ascii="Times New Roman" w:hAnsi="Times New Roman" w:cs="Times New Roman"/>
+          <w:b/>
+          <w:bCs/>
+          <w:sz w:val="28"/>
+          <w:szCs w:val="28"/>
+        </w:rPr>
+        <w:t>ПОСТРОЕНИЕ КРАТЧАЙШИХ ОСТОВЫХ ДЕРЕВЬЕВ ГРАФА</w:t>
+      </w:r>
+      <w:r>
+        <w:rPr>
+          <w:rFonts w:ascii="Times New Roman" w:hAnsi="Times New Roman" w:cs="Times New Roman"/>
+          <w:b/>
+          <w:bCs/>
+          <w:sz w:val="28"/>
+          <w:szCs w:val="28"/>
+        </w:rPr>
+        <w:t>»</w:t>
       </w:r>
     </w:p>
     <w:p>
@@ -124,6 +154,48 @@
         </w:rPr>
         <w:tab/>
       </w:r>
+      <w:r>
+        <w:rPr>
+          <w:rFonts w:ascii="Times New Roman" w:hAnsi="Times New Roman" w:cs="Times New Roman"/>
+          <w:sz w:val="28"/>
+          <w:szCs w:val="28"/>
+        </w:rPr>
+        <w:t>Целью работы является изучение метода построения кратчайших</w:t>
+      </w:r>
+      <w:r>
+        <w:rPr>
+          <w:rFonts w:ascii="Times New Roman" w:hAnsi="Times New Roman" w:cs="Times New Roman"/>
+          <w:sz w:val="28"/>
+          <w:szCs w:val="28"/>
+        </w:rPr>
+        <w:t xml:space="preserve"> </w:t>
+      </w:r>
+      <w:r>
+        <w:rPr>
+          <w:rFonts w:ascii="Times New Roman" w:hAnsi="Times New Roman" w:cs="Times New Roman"/>
+          <w:sz w:val="28"/>
+          <w:szCs w:val="28"/>
+        </w:rPr>
+        <w:t>остовых деревьев графа на примере алгоритма Прима-</w:t>
+      </w:r>
+      <w:proofErr w:type="spellStart"/>
+      <w:r>
+        <w:rPr>
+          <w:rFonts w:ascii="Times New Roman" w:hAnsi="Times New Roman" w:cs="Times New Roman"/>
+          <w:sz w:val="28"/>
+          <w:szCs w:val="28"/>
+        </w:rPr>
+        <w:t>Краскала</w:t>
+      </w:r>
+      <w:proofErr w:type="spellEnd"/>
+      <w:r>
+        <w:rPr>
+          <w:rFonts w:ascii="Times New Roman" w:hAnsi="Times New Roman" w:cs="Times New Roman"/>
+          <w:sz w:val="28"/>
+          <w:szCs w:val="28"/>
+        </w:rPr>
+        <w:t>.</w:t>
+      </w:r>
     </w:p>
     <w:p>
       <w:pPr>
@@ -202,6 +274,1859 @@
           <w:szCs w:val="28"/>
         </w:rPr>
       </w:pPr>
+      <w:r>
+        <w:rPr>
+          <w:rFonts w:ascii="Times New Roman" w:eastAsiaTheme="minorEastAsia" w:hAnsi="Times New Roman" w:cs="Times New Roman"/>
+          <w:sz w:val="28"/>
+          <w:szCs w:val="28"/>
+        </w:rPr>
+        <w:t>Создать программу, реализующую алгоритм Прима-</w:t>
+      </w:r>
+      <w:proofErr w:type="spellStart"/>
+      <w:r>
+        <w:rPr>
+          <w:rFonts w:ascii="Times New Roman" w:eastAsiaTheme="minorEastAsia" w:hAnsi="Times New Roman" w:cs="Times New Roman"/>
+          <w:sz w:val="28"/>
+          <w:szCs w:val="28"/>
+        </w:rPr>
+        <w:t>Краскала</w:t>
+      </w:r>
+      <w:proofErr w:type="spellEnd"/>
+      <w:r>
+        <w:rPr>
+          <w:rFonts w:ascii="Times New Roman" w:eastAsiaTheme="minorEastAsia" w:hAnsi="Times New Roman" w:cs="Times New Roman"/>
+          <w:sz w:val="28"/>
+          <w:szCs w:val="28"/>
+        </w:rPr>
+        <w:t>.</w:t>
+      </w:r>
+      <w:r>
+        <w:rPr>
+          <w:rFonts w:ascii="Times New Roman" w:eastAsiaTheme="minorEastAsia" w:hAnsi="Times New Roman" w:cs="Times New Roman"/>
+          <w:sz w:val="28"/>
+          <w:szCs w:val="28"/>
+        </w:rPr>
+        <w:t xml:space="preserve"> </w:t>
+      </w:r>
+      <w:r>
+        <w:rPr>
+          <w:rFonts w:ascii="Times New Roman" w:eastAsiaTheme="minorEastAsia" w:hAnsi="Times New Roman" w:cs="Times New Roman"/>
+          <w:sz w:val="28"/>
+          <w:szCs w:val="28"/>
+        </w:rPr>
+        <w:t xml:space="preserve">Исходный граф </w:t>
+      </w:r>
+      <w:r>
+        <w:rPr>
+          <w:rFonts w:ascii="Times New Roman" w:eastAsiaTheme="minorEastAsia" w:hAnsi="Times New Roman" w:cs="Times New Roman"/>
+          <w:sz w:val="28"/>
+          <w:szCs w:val="28"/>
+        </w:rPr>
+        <w:t xml:space="preserve">(Таблица 8.1) </w:t>
+      </w:r>
+      <w:r>
+        <w:rPr>
+          <w:rFonts w:ascii="Times New Roman" w:eastAsiaTheme="minorEastAsia" w:hAnsi="Times New Roman" w:cs="Times New Roman"/>
+          <w:sz w:val="28"/>
+          <w:szCs w:val="28"/>
+        </w:rPr>
+        <w:t>задается в виде матрицы смежности, вводимой построчно с</w:t>
+      </w:r>
+      <w:r>
+        <w:rPr>
+          <w:rFonts w:ascii="Times New Roman" w:eastAsiaTheme="minorEastAsia" w:hAnsi="Times New Roman" w:cs="Times New Roman"/>
+          <w:sz w:val="28"/>
+          <w:szCs w:val="28"/>
+        </w:rPr>
+        <w:t xml:space="preserve"> </w:t>
+      </w:r>
+      <w:r>
+        <w:rPr>
+          <w:rFonts w:ascii="Times New Roman" w:eastAsiaTheme="minorEastAsia" w:hAnsi="Times New Roman" w:cs="Times New Roman"/>
+          <w:sz w:val="28"/>
+          <w:szCs w:val="28"/>
+        </w:rPr>
+        <w:t>помощью консоли. Программа должна вывести список ребер, входящих в</w:t>
+      </w:r>
+      <w:r>
+        <w:rPr>
+          <w:rFonts w:ascii="Times New Roman" w:eastAsiaTheme="minorEastAsia" w:hAnsi="Times New Roman" w:cs="Times New Roman"/>
+          <w:sz w:val="28"/>
+          <w:szCs w:val="28"/>
+        </w:rPr>
+        <w:t xml:space="preserve"> </w:t>
+      </w:r>
+      <w:r>
+        <w:rPr>
+          <w:rFonts w:ascii="Times New Roman" w:eastAsiaTheme="minorEastAsia" w:hAnsi="Times New Roman" w:cs="Times New Roman"/>
+          <w:sz w:val="28"/>
+          <w:szCs w:val="28"/>
+        </w:rPr>
+        <w:t>кратчайшее остовое дерево.</w:t>
+      </w:r>
+    </w:p>
+    <w:p>
+      <w:pPr>
+        <w:spacing w:line="360" w:lineRule="auto"/>
+        <w:jc w:val="both"/>
+        <w:rPr>
+          <w:rFonts w:ascii="Times New Roman" w:eastAsiaTheme="minorEastAsia" w:hAnsi="Times New Roman" w:cs="Times New Roman"/>
+          <w:sz w:val="28"/>
+          <w:szCs w:val="28"/>
+        </w:rPr>
+      </w:pPr>
+      <w:r>
+        <w:rPr>
+          <w:rFonts w:ascii="Times New Roman" w:eastAsiaTheme="minorEastAsia" w:hAnsi="Times New Roman" w:cs="Times New Roman"/>
+          <w:sz w:val="28"/>
+          <w:szCs w:val="28"/>
+        </w:rPr>
+        <w:t xml:space="preserve">Таблица </w:t>
+      </w:r>
+      <w:r>
+        <w:rPr>
+          <w:rFonts w:ascii="Times New Roman" w:eastAsiaTheme="minorEastAsia" w:hAnsi="Times New Roman" w:cs="Times New Roman"/>
+          <w:sz w:val="28"/>
+          <w:szCs w:val="28"/>
+        </w:rPr>
+        <w:t>8</w:t>
+      </w:r>
+      <w:r>
+        <w:rPr>
+          <w:rFonts w:ascii="Times New Roman" w:eastAsiaTheme="minorEastAsia" w:hAnsi="Times New Roman" w:cs="Times New Roman"/>
+          <w:sz w:val="28"/>
+          <w:szCs w:val="28"/>
+        </w:rPr>
+        <w:t>.1 – Граф по варианту представленный в виде таблицы</w:t>
+      </w:r>
+    </w:p>
+    <w:tbl>
+      <w:tblPr>
+        <w:tblStyle w:val="a5"/>
+        <w:tblW w:w="0" w:type="auto"/>
+        <w:tblLook w:val="04A0" w:firstRow="1" w:lastRow="0" w:firstColumn="1" w:lastColumn="0" w:noHBand="0" w:noVBand="1"/>
+      </w:tblPr>
+      <w:tblGrid>
+        <w:gridCol w:w="1019"/>
+        <w:gridCol w:w="1019"/>
+        <w:gridCol w:w="1019"/>
+        <w:gridCol w:w="1019"/>
+        <w:gridCol w:w="1019"/>
+        <w:gridCol w:w="1020"/>
+        <w:gridCol w:w="1020"/>
+        <w:gridCol w:w="1020"/>
+        <w:gridCol w:w="1020"/>
+        <w:gridCol w:w="1020"/>
+      </w:tblGrid>
+      <w:tr>
+        <w:tc>
+          <w:tcPr>
+            <w:tcW w:w="1019" w:type="dxa"/>
+          </w:tcPr>
+          <w:p>
+            <w:pPr>
+              <w:spacing w:line="360" w:lineRule="auto"/>
+              <w:jc w:val="center"/>
+              <w:rPr>
+                <w:rFonts w:ascii="Times New Roman" w:eastAsiaTheme="minorEastAsia" w:hAnsi="Times New Roman" w:cs="Times New Roman"/>
+                <w:sz w:val="24"/>
+                <w:szCs w:val="24"/>
+              </w:rPr>
+            </w:pPr>
+          </w:p>
+        </w:tc>
+        <w:tc>
+          <w:tcPr>
+            <w:tcW w:w="1019" w:type="dxa"/>
+          </w:tcPr>
+          <w:p>
+            <w:pPr>
+              <w:spacing w:line="360" w:lineRule="auto"/>
+              <w:jc w:val="center"/>
+              <w:rPr>
+                <w:rFonts w:ascii="Times New Roman" w:eastAsiaTheme="minorEastAsia" w:hAnsi="Times New Roman" w:cs="Times New Roman"/>
+                <w:sz w:val="24"/>
+                <w:szCs w:val="24"/>
+              </w:rPr>
+            </w:pPr>
+            <w:r>
+              <w:rPr>
+                <w:rFonts w:ascii="Times New Roman" w:eastAsiaTheme="minorEastAsia" w:hAnsi="Times New Roman" w:cs="Times New Roman"/>
+                <w:sz w:val="24"/>
+                <w:szCs w:val="24"/>
+              </w:rPr>
+              <w:t>1</w:t>
+            </w:r>
+          </w:p>
+        </w:tc>
+        <w:tc>
+          <w:tcPr>
+            <w:tcW w:w="1019" w:type="dxa"/>
+          </w:tcPr>
+          <w:p>
+            <w:pPr>
+              <w:spacing w:line="360" w:lineRule="auto"/>
+              <w:jc w:val="center"/>
+              <w:rPr>
+                <w:rFonts w:ascii="Times New Roman" w:eastAsiaTheme="minorEastAsia" w:hAnsi="Times New Roman" w:cs="Times New Roman"/>
+                <w:sz w:val="24"/>
+                <w:szCs w:val="24"/>
+              </w:rPr>
+            </w:pPr>
+            <w:r>
+              <w:rPr>
+                <w:rFonts w:ascii="Times New Roman" w:eastAsiaTheme="minorEastAsia" w:hAnsi="Times New Roman" w:cs="Times New Roman"/>
+                <w:sz w:val="24"/>
+                <w:szCs w:val="24"/>
+              </w:rPr>
+              <w:t>2</w:t>
+            </w:r>
+          </w:p>
+        </w:tc>
+        <w:tc>
+          <w:tcPr>
+            <w:tcW w:w="1019" w:type="dxa"/>
+          </w:tcPr>
+          <w:p>
+            <w:pPr>
+              <w:spacing w:line="360" w:lineRule="auto"/>
+              <w:jc w:val="center"/>
+              <w:rPr>
+                <w:rFonts w:ascii="Times New Roman" w:eastAsiaTheme="minorEastAsia" w:hAnsi="Times New Roman" w:cs="Times New Roman"/>
+                <w:sz w:val="24"/>
+                <w:szCs w:val="24"/>
+              </w:rPr>
+            </w:pPr>
+            <w:r>
+              <w:rPr>
+                <w:rFonts w:ascii="Times New Roman" w:eastAsiaTheme="minorEastAsia" w:hAnsi="Times New Roman" w:cs="Times New Roman"/>
+                <w:sz w:val="24"/>
+                <w:szCs w:val="24"/>
+              </w:rPr>
+              <w:t>3</w:t>
+            </w:r>
+          </w:p>
+        </w:tc>
+        <w:tc>
+          <w:tcPr>
+            <w:tcW w:w="1019" w:type="dxa"/>
+          </w:tcPr>
+          <w:p>
+            <w:pPr>
+              <w:spacing w:line="360" w:lineRule="auto"/>
+              <w:jc w:val="center"/>
+              <w:rPr>
+                <w:rFonts w:ascii="Times New Roman" w:eastAsiaTheme="minorEastAsia" w:hAnsi="Times New Roman" w:cs="Times New Roman"/>
+                <w:sz w:val="24"/>
+                <w:szCs w:val="24"/>
+              </w:rPr>
+            </w:pPr>
+            <w:r>
+              <w:rPr>
+                <w:rFonts w:ascii="Times New Roman" w:eastAsiaTheme="minorEastAsia" w:hAnsi="Times New Roman" w:cs="Times New Roman"/>
+                <w:sz w:val="24"/>
+                <w:szCs w:val="24"/>
+              </w:rPr>
+              <w:t>4</w:t>
+            </w:r>
+          </w:p>
+        </w:tc>
+        <w:tc>
+          <w:tcPr>
+            <w:tcW w:w="1020" w:type="dxa"/>
+          </w:tcPr>
+          <w:p>
+            <w:pPr>
+              <w:spacing w:line="360" w:lineRule="auto"/>
+              <w:jc w:val="center"/>
+              <w:rPr>
+                <w:rFonts w:ascii="Times New Roman" w:eastAsiaTheme="minorEastAsia" w:hAnsi="Times New Roman" w:cs="Times New Roman"/>
+                <w:sz w:val="24"/>
+                <w:szCs w:val="24"/>
+              </w:rPr>
+            </w:pPr>
+            <w:r>
+              <w:rPr>
+                <w:rFonts w:ascii="Times New Roman" w:eastAsiaTheme="minorEastAsia" w:hAnsi="Times New Roman" w:cs="Times New Roman"/>
+                <w:sz w:val="24"/>
+                <w:szCs w:val="24"/>
+              </w:rPr>
+              <w:t>5</w:t>
+            </w:r>
+          </w:p>
+        </w:tc>
+        <w:tc>
+          <w:tcPr>
+            <w:tcW w:w="1020" w:type="dxa"/>
+          </w:tcPr>
+          <w:p>
+            <w:pPr>
+              <w:spacing w:line="360" w:lineRule="auto"/>
+              <w:jc w:val="center"/>
+              <w:rPr>
+                <w:rFonts w:ascii="Times New Roman" w:eastAsiaTheme="minorEastAsia" w:hAnsi="Times New Roman" w:cs="Times New Roman"/>
+                <w:sz w:val="24"/>
+                <w:szCs w:val="24"/>
+              </w:rPr>
+            </w:pPr>
+            <w:r>
+              <w:rPr>
+                <w:rFonts w:ascii="Times New Roman" w:eastAsiaTheme="minorEastAsia" w:hAnsi="Times New Roman" w:cs="Times New Roman"/>
+                <w:sz w:val="24"/>
+                <w:szCs w:val="24"/>
+              </w:rPr>
+              <w:t>6</w:t>
+            </w:r>
+          </w:p>
+        </w:tc>
+        <w:tc>
+          <w:tcPr>
+            <w:tcW w:w="1020" w:type="dxa"/>
+          </w:tcPr>
+          <w:p>
+            <w:pPr>
+              <w:spacing w:line="360" w:lineRule="auto"/>
+              <w:jc w:val="center"/>
+              <w:rPr>
+                <w:rFonts w:ascii="Times New Roman" w:eastAsiaTheme="minorEastAsia" w:hAnsi="Times New Roman" w:cs="Times New Roman"/>
+                <w:sz w:val="24"/>
+                <w:szCs w:val="24"/>
+              </w:rPr>
+            </w:pPr>
+            <w:r>
+              <w:rPr>
+                <w:rFonts w:ascii="Times New Roman" w:eastAsiaTheme="minorEastAsia" w:hAnsi="Times New Roman" w:cs="Times New Roman"/>
+                <w:sz w:val="24"/>
+                <w:szCs w:val="24"/>
+              </w:rPr>
+              <w:t>7</w:t>
+            </w:r>
+          </w:p>
+        </w:tc>
+        <w:tc>
+          <w:tcPr>
+            <w:tcW w:w="1020" w:type="dxa"/>
+          </w:tcPr>
+          <w:p>
+            <w:pPr>
+              <w:spacing w:line="360" w:lineRule="auto"/>
+              <w:jc w:val="center"/>
+              <w:rPr>
+                <w:rFonts w:ascii="Times New Roman" w:eastAsiaTheme="minorEastAsia" w:hAnsi="Times New Roman" w:cs="Times New Roman"/>
+                <w:sz w:val="24"/>
+                <w:szCs w:val="24"/>
+              </w:rPr>
+            </w:pPr>
+            <w:r>
+              <w:rPr>
+                <w:rFonts w:ascii="Times New Roman" w:eastAsiaTheme="minorEastAsia" w:hAnsi="Times New Roman" w:cs="Times New Roman"/>
+                <w:sz w:val="24"/>
+                <w:szCs w:val="24"/>
+              </w:rPr>
+              <w:t>8</w:t>
+            </w:r>
+          </w:p>
+        </w:tc>
+        <w:tc>
+          <w:tcPr>
+            <w:tcW w:w="1020" w:type="dxa"/>
+          </w:tcPr>
+          <w:p>
+            <w:pPr>
+              <w:spacing w:line="360" w:lineRule="auto"/>
+              <w:jc w:val="center"/>
+              <w:rPr>
+                <w:rFonts w:ascii="Times New Roman" w:eastAsiaTheme="minorEastAsia" w:hAnsi="Times New Roman" w:cs="Times New Roman"/>
+                <w:sz w:val="24"/>
+                <w:szCs w:val="24"/>
+              </w:rPr>
+            </w:pPr>
+            <w:r>
+              <w:rPr>
+                <w:rFonts w:ascii="Times New Roman" w:eastAsiaTheme="minorEastAsia" w:hAnsi="Times New Roman" w:cs="Times New Roman"/>
+                <w:sz w:val="24"/>
+                <w:szCs w:val="24"/>
+              </w:rPr>
+              <w:t>9</w:t>
+            </w:r>
+          </w:p>
+        </w:tc>
+      </w:tr>
+      <w:tr>
+        <w:tc>
+          <w:tcPr>
+            <w:tcW w:w="1019" w:type="dxa"/>
+          </w:tcPr>
+          <w:p>
+            <w:pPr>
+              <w:spacing w:line="360" w:lineRule="auto"/>
+              <w:jc w:val="center"/>
+              <w:rPr>
+                <w:rFonts w:ascii="Times New Roman" w:eastAsiaTheme="minorEastAsia" w:hAnsi="Times New Roman" w:cs="Times New Roman"/>
+                <w:sz w:val="24"/>
+                <w:szCs w:val="24"/>
+              </w:rPr>
+            </w:pPr>
+            <w:r>
+              <w:rPr>
+                <w:rFonts w:ascii="Times New Roman" w:eastAsiaTheme="minorEastAsia" w:hAnsi="Times New Roman" w:cs="Times New Roman"/>
+                <w:sz w:val="24"/>
+                <w:szCs w:val="24"/>
+              </w:rPr>
+              <w:t>1</w:t>
+            </w:r>
+          </w:p>
+        </w:tc>
+        <w:tc>
+          <w:tcPr>
+            <w:tcW w:w="1019" w:type="dxa"/>
+          </w:tcPr>
+          <w:p>
+            <w:pPr>
+              <w:spacing w:line="360" w:lineRule="auto"/>
+              <w:jc w:val="center"/>
+              <w:rPr>
+                <w:rFonts w:ascii="Times New Roman" w:eastAsiaTheme="minorEastAsia" w:hAnsi="Times New Roman" w:cs="Times New Roman"/>
+                <w:sz w:val="24"/>
+                <w:szCs w:val="24"/>
+              </w:rPr>
+            </w:pPr>
+          </w:p>
+        </w:tc>
+        <w:tc>
+          <w:tcPr>
+            <w:tcW w:w="1019" w:type="dxa"/>
+          </w:tcPr>
+          <w:p>
+            <w:pPr>
+              <w:spacing w:line="360" w:lineRule="auto"/>
+              <w:jc w:val="center"/>
+              <w:rPr>
+                <w:rFonts w:ascii="Times New Roman" w:eastAsiaTheme="minorEastAsia" w:hAnsi="Times New Roman" w:cs="Times New Roman"/>
+                <w:sz w:val="24"/>
+                <w:szCs w:val="24"/>
+              </w:rPr>
+            </w:pPr>
+            <w:r>
+              <w:rPr>
+                <w:rFonts w:ascii="Times New Roman" w:eastAsiaTheme="minorEastAsia" w:hAnsi="Times New Roman" w:cs="Times New Roman"/>
+                <w:sz w:val="24"/>
+                <w:szCs w:val="24"/>
+              </w:rPr>
+              <w:t>6</w:t>
+            </w:r>
+          </w:p>
+        </w:tc>
+        <w:tc>
+          <w:tcPr>
+            <w:tcW w:w="1019" w:type="dxa"/>
+          </w:tcPr>
+          <w:p>
+            <w:pPr>
+              <w:spacing w:line="360" w:lineRule="auto"/>
+              <w:jc w:val="center"/>
+              <w:rPr>
+                <w:rFonts w:ascii="Times New Roman" w:eastAsiaTheme="minorEastAsia" w:hAnsi="Times New Roman" w:cs="Times New Roman"/>
+                <w:sz w:val="24"/>
+                <w:szCs w:val="24"/>
+              </w:rPr>
+            </w:pPr>
+            <w:r>
+              <w:rPr>
+                <w:rFonts w:ascii="Times New Roman" w:eastAsiaTheme="minorEastAsia" w:hAnsi="Times New Roman" w:cs="Times New Roman"/>
+                <w:sz w:val="24"/>
+                <w:szCs w:val="24"/>
+              </w:rPr>
+              <w:t>1</w:t>
+            </w:r>
+          </w:p>
+        </w:tc>
+        <w:tc>
+          <w:tcPr>
+            <w:tcW w:w="1019" w:type="dxa"/>
+          </w:tcPr>
+          <w:p>
+            <w:pPr>
+              <w:spacing w:line="360" w:lineRule="auto"/>
+              <w:jc w:val="center"/>
+              <w:rPr>
+                <w:rFonts w:ascii="Times New Roman" w:eastAsiaTheme="minorEastAsia" w:hAnsi="Times New Roman" w:cs="Times New Roman"/>
+                <w:sz w:val="24"/>
+                <w:szCs w:val="24"/>
+              </w:rPr>
+            </w:pPr>
+          </w:p>
+        </w:tc>
+        <w:tc>
+          <w:tcPr>
+            <w:tcW w:w="1020" w:type="dxa"/>
+          </w:tcPr>
+          <w:p>
+            <w:pPr>
+              <w:spacing w:line="360" w:lineRule="auto"/>
+              <w:jc w:val="center"/>
+              <w:rPr>
+                <w:rFonts w:ascii="Times New Roman" w:eastAsiaTheme="minorEastAsia" w:hAnsi="Times New Roman" w:cs="Times New Roman"/>
+                <w:sz w:val="24"/>
+                <w:szCs w:val="24"/>
+              </w:rPr>
+            </w:pPr>
+          </w:p>
+        </w:tc>
+        <w:tc>
+          <w:tcPr>
+            <w:tcW w:w="1020" w:type="dxa"/>
+          </w:tcPr>
+          <w:p>
+            <w:pPr>
+              <w:spacing w:line="360" w:lineRule="auto"/>
+              <w:jc w:val="center"/>
+              <w:rPr>
+                <w:rFonts w:ascii="Times New Roman" w:eastAsiaTheme="minorEastAsia" w:hAnsi="Times New Roman" w:cs="Times New Roman"/>
+                <w:sz w:val="24"/>
+                <w:szCs w:val="24"/>
+              </w:rPr>
+            </w:pPr>
+          </w:p>
+        </w:tc>
+        <w:tc>
+          <w:tcPr>
+            <w:tcW w:w="1020" w:type="dxa"/>
+          </w:tcPr>
+          <w:p>
+            <w:pPr>
+              <w:spacing w:line="360" w:lineRule="auto"/>
+              <w:jc w:val="center"/>
+              <w:rPr>
+                <w:rFonts w:ascii="Times New Roman" w:eastAsiaTheme="minorEastAsia" w:hAnsi="Times New Roman" w:cs="Times New Roman"/>
+                <w:sz w:val="24"/>
+                <w:szCs w:val="24"/>
+              </w:rPr>
+            </w:pPr>
+          </w:p>
+        </w:tc>
+        <w:tc>
+          <w:tcPr>
+            <w:tcW w:w="1020" w:type="dxa"/>
+          </w:tcPr>
+          <w:p>
+            <w:pPr>
+              <w:spacing w:line="360" w:lineRule="auto"/>
+              <w:jc w:val="center"/>
+              <w:rPr>
+                <w:rFonts w:ascii="Times New Roman" w:eastAsiaTheme="minorEastAsia" w:hAnsi="Times New Roman" w:cs="Times New Roman"/>
+                <w:sz w:val="24"/>
+                <w:szCs w:val="24"/>
+              </w:rPr>
+            </w:pPr>
+          </w:p>
+        </w:tc>
+        <w:tc>
+          <w:tcPr>
+            <w:tcW w:w="1020" w:type="dxa"/>
+          </w:tcPr>
+          <w:p>
+            <w:pPr>
+              <w:spacing w:line="360" w:lineRule="auto"/>
+              <w:jc w:val="center"/>
+              <w:rPr>
+                <w:rFonts w:ascii="Times New Roman" w:eastAsiaTheme="minorEastAsia" w:hAnsi="Times New Roman" w:cs="Times New Roman"/>
+                <w:sz w:val="24"/>
+                <w:szCs w:val="24"/>
+              </w:rPr>
+            </w:pPr>
+          </w:p>
+        </w:tc>
+      </w:tr>
+      <w:tr>
+        <w:tc>
+          <w:tcPr>
+            <w:tcW w:w="1019" w:type="dxa"/>
+          </w:tcPr>
+          <w:p>
+            <w:pPr>
+              <w:spacing w:line="360" w:lineRule="auto"/>
+              <w:jc w:val="center"/>
+              <w:rPr>
+                <w:rFonts w:ascii="Times New Roman" w:eastAsiaTheme="minorEastAsia" w:hAnsi="Times New Roman" w:cs="Times New Roman"/>
+                <w:sz w:val="24"/>
+                <w:szCs w:val="24"/>
+              </w:rPr>
+            </w:pPr>
+            <w:r>
+              <w:rPr>
+                <w:rFonts w:ascii="Times New Roman" w:eastAsiaTheme="minorEastAsia" w:hAnsi="Times New Roman" w:cs="Times New Roman"/>
+                <w:sz w:val="24"/>
+                <w:szCs w:val="24"/>
+              </w:rPr>
+              <w:t>2</w:t>
+            </w:r>
+          </w:p>
+        </w:tc>
+        <w:tc>
+          <w:tcPr>
+            <w:tcW w:w="1019" w:type="dxa"/>
+          </w:tcPr>
+          <w:p>
+            <w:pPr>
+              <w:spacing w:line="360" w:lineRule="auto"/>
+              <w:jc w:val="center"/>
+              <w:rPr>
+                <w:rFonts w:ascii="Times New Roman" w:eastAsiaTheme="minorEastAsia" w:hAnsi="Times New Roman" w:cs="Times New Roman"/>
+                <w:sz w:val="24"/>
+                <w:szCs w:val="24"/>
+              </w:rPr>
+            </w:pPr>
+          </w:p>
+        </w:tc>
+        <w:tc>
+          <w:tcPr>
+            <w:tcW w:w="1019" w:type="dxa"/>
+          </w:tcPr>
+          <w:p>
+            <w:pPr>
+              <w:spacing w:line="360" w:lineRule="auto"/>
+              <w:jc w:val="center"/>
+              <w:rPr>
+                <w:rFonts w:ascii="Times New Roman" w:eastAsiaTheme="minorEastAsia" w:hAnsi="Times New Roman" w:cs="Times New Roman"/>
+                <w:sz w:val="24"/>
+                <w:szCs w:val="24"/>
+              </w:rPr>
+            </w:pPr>
+          </w:p>
+        </w:tc>
+        <w:tc>
+          <w:tcPr>
+            <w:tcW w:w="1019" w:type="dxa"/>
+          </w:tcPr>
+          <w:p>
+            <w:pPr>
+              <w:spacing w:line="360" w:lineRule="auto"/>
+              <w:jc w:val="center"/>
+              <w:rPr>
+                <w:rFonts w:ascii="Times New Roman" w:eastAsiaTheme="minorEastAsia" w:hAnsi="Times New Roman" w:cs="Times New Roman"/>
+                <w:sz w:val="24"/>
+                <w:szCs w:val="24"/>
+              </w:rPr>
+            </w:pPr>
+            <w:r>
+              <w:rPr>
+                <w:rFonts w:ascii="Times New Roman" w:eastAsiaTheme="minorEastAsia" w:hAnsi="Times New Roman" w:cs="Times New Roman"/>
+                <w:sz w:val="24"/>
+                <w:szCs w:val="24"/>
+              </w:rPr>
+              <w:t>8</w:t>
+            </w:r>
+          </w:p>
+        </w:tc>
+        <w:tc>
+          <w:tcPr>
+            <w:tcW w:w="1019" w:type="dxa"/>
+          </w:tcPr>
+          <w:p>
+            <w:pPr>
+              <w:spacing w:line="360" w:lineRule="auto"/>
+              <w:jc w:val="center"/>
+              <w:rPr>
+                <w:rFonts w:ascii="Times New Roman" w:eastAsiaTheme="minorEastAsia" w:hAnsi="Times New Roman" w:cs="Times New Roman"/>
+                <w:sz w:val="24"/>
+                <w:szCs w:val="24"/>
+              </w:rPr>
+            </w:pPr>
+          </w:p>
+        </w:tc>
+        <w:tc>
+          <w:tcPr>
+            <w:tcW w:w="1020" w:type="dxa"/>
+          </w:tcPr>
+          <w:p>
+            <w:pPr>
+              <w:spacing w:line="360" w:lineRule="auto"/>
+              <w:jc w:val="center"/>
+              <w:rPr>
+                <w:rFonts w:ascii="Times New Roman" w:eastAsiaTheme="minorEastAsia" w:hAnsi="Times New Roman" w:cs="Times New Roman"/>
+                <w:sz w:val="24"/>
+                <w:szCs w:val="24"/>
+              </w:rPr>
+            </w:pPr>
+          </w:p>
+        </w:tc>
+        <w:tc>
+          <w:tcPr>
+            <w:tcW w:w="1020" w:type="dxa"/>
+          </w:tcPr>
+          <w:p>
+            <w:pPr>
+              <w:spacing w:line="360" w:lineRule="auto"/>
+              <w:jc w:val="center"/>
+              <w:rPr>
+                <w:rFonts w:ascii="Times New Roman" w:eastAsiaTheme="minorEastAsia" w:hAnsi="Times New Roman" w:cs="Times New Roman"/>
+                <w:sz w:val="24"/>
+                <w:szCs w:val="24"/>
+              </w:rPr>
+            </w:pPr>
+          </w:p>
+        </w:tc>
+        <w:tc>
+          <w:tcPr>
+            <w:tcW w:w="1020" w:type="dxa"/>
+          </w:tcPr>
+          <w:p>
+            <w:pPr>
+              <w:spacing w:line="360" w:lineRule="auto"/>
+              <w:jc w:val="center"/>
+              <w:rPr>
+                <w:rFonts w:ascii="Times New Roman" w:eastAsiaTheme="minorEastAsia" w:hAnsi="Times New Roman" w:cs="Times New Roman"/>
+                <w:sz w:val="24"/>
+                <w:szCs w:val="24"/>
+              </w:rPr>
+            </w:pPr>
+          </w:p>
+        </w:tc>
+        <w:tc>
+          <w:tcPr>
+            <w:tcW w:w="1020" w:type="dxa"/>
+          </w:tcPr>
+          <w:p>
+            <w:pPr>
+              <w:spacing w:line="360" w:lineRule="auto"/>
+              <w:jc w:val="center"/>
+              <w:rPr>
+                <w:rFonts w:ascii="Times New Roman" w:eastAsiaTheme="minorEastAsia" w:hAnsi="Times New Roman" w:cs="Times New Roman"/>
+                <w:sz w:val="24"/>
+                <w:szCs w:val="24"/>
+              </w:rPr>
+            </w:pPr>
+          </w:p>
+        </w:tc>
+        <w:tc>
+          <w:tcPr>
+            <w:tcW w:w="1020" w:type="dxa"/>
+          </w:tcPr>
+          <w:p>
+            <w:pPr>
+              <w:spacing w:line="360" w:lineRule="auto"/>
+              <w:jc w:val="center"/>
+              <w:rPr>
+                <w:rFonts w:ascii="Times New Roman" w:eastAsiaTheme="minorEastAsia" w:hAnsi="Times New Roman" w:cs="Times New Roman"/>
+                <w:sz w:val="24"/>
+                <w:szCs w:val="24"/>
+              </w:rPr>
+            </w:pPr>
+          </w:p>
+        </w:tc>
+      </w:tr>
+      <w:tr>
+        <w:tc>
+          <w:tcPr>
+            <w:tcW w:w="1019" w:type="dxa"/>
+          </w:tcPr>
+          <w:p>
+            <w:pPr>
+              <w:spacing w:line="360" w:lineRule="auto"/>
+              <w:jc w:val="center"/>
+              <w:rPr>
+                <w:rFonts w:ascii="Times New Roman" w:eastAsiaTheme="minorEastAsia" w:hAnsi="Times New Roman" w:cs="Times New Roman"/>
+                <w:sz w:val="24"/>
+                <w:szCs w:val="24"/>
+              </w:rPr>
+            </w:pPr>
+            <w:r>
+              <w:rPr>
+                <w:rFonts w:ascii="Times New Roman" w:eastAsiaTheme="minorEastAsia" w:hAnsi="Times New Roman" w:cs="Times New Roman"/>
+                <w:sz w:val="24"/>
+                <w:szCs w:val="24"/>
+              </w:rPr>
+              <w:t>3</w:t>
+            </w:r>
+          </w:p>
+        </w:tc>
+        <w:tc>
+          <w:tcPr>
+            <w:tcW w:w="1019" w:type="dxa"/>
+          </w:tcPr>
+          <w:p>
+            <w:pPr>
+              <w:spacing w:line="360" w:lineRule="auto"/>
+              <w:jc w:val="center"/>
+              <w:rPr>
+                <w:rFonts w:ascii="Times New Roman" w:eastAsiaTheme="minorEastAsia" w:hAnsi="Times New Roman" w:cs="Times New Roman"/>
+                <w:sz w:val="24"/>
+                <w:szCs w:val="24"/>
+              </w:rPr>
+            </w:pPr>
+          </w:p>
+        </w:tc>
+        <w:tc>
+          <w:tcPr>
+            <w:tcW w:w="1019" w:type="dxa"/>
+          </w:tcPr>
+          <w:p>
+            <w:pPr>
+              <w:spacing w:line="360" w:lineRule="auto"/>
+              <w:jc w:val="center"/>
+              <w:rPr>
+                <w:rFonts w:ascii="Times New Roman" w:eastAsiaTheme="minorEastAsia" w:hAnsi="Times New Roman" w:cs="Times New Roman"/>
+                <w:sz w:val="24"/>
+                <w:szCs w:val="24"/>
+              </w:rPr>
+            </w:pPr>
+          </w:p>
+        </w:tc>
+        <w:tc>
+          <w:tcPr>
+            <w:tcW w:w="1019" w:type="dxa"/>
+          </w:tcPr>
+          <w:p>
+            <w:pPr>
+              <w:spacing w:line="360" w:lineRule="auto"/>
+              <w:jc w:val="center"/>
+              <w:rPr>
+                <w:rFonts w:ascii="Times New Roman" w:eastAsiaTheme="minorEastAsia" w:hAnsi="Times New Roman" w:cs="Times New Roman"/>
+                <w:sz w:val="24"/>
+                <w:szCs w:val="24"/>
+              </w:rPr>
+            </w:pPr>
+          </w:p>
+        </w:tc>
+        <w:tc>
+          <w:tcPr>
+            <w:tcW w:w="1019" w:type="dxa"/>
+          </w:tcPr>
+          <w:p>
+            <w:pPr>
+              <w:spacing w:line="360" w:lineRule="auto"/>
+              <w:jc w:val="center"/>
+              <w:rPr>
+                <w:rFonts w:ascii="Times New Roman" w:eastAsiaTheme="minorEastAsia" w:hAnsi="Times New Roman" w:cs="Times New Roman"/>
+                <w:sz w:val="24"/>
+                <w:szCs w:val="24"/>
+              </w:rPr>
+            </w:pPr>
+          </w:p>
+        </w:tc>
+        <w:tc>
+          <w:tcPr>
+            <w:tcW w:w="1020" w:type="dxa"/>
+          </w:tcPr>
+          <w:p>
+            <w:pPr>
+              <w:spacing w:line="360" w:lineRule="auto"/>
+              <w:jc w:val="center"/>
+              <w:rPr>
+                <w:rFonts w:ascii="Times New Roman" w:eastAsiaTheme="minorEastAsia" w:hAnsi="Times New Roman" w:cs="Times New Roman"/>
+                <w:sz w:val="24"/>
+                <w:szCs w:val="24"/>
+              </w:rPr>
+            </w:pPr>
+          </w:p>
+        </w:tc>
+        <w:tc>
+          <w:tcPr>
+            <w:tcW w:w="1020" w:type="dxa"/>
+          </w:tcPr>
+          <w:p>
+            <w:pPr>
+              <w:spacing w:line="360" w:lineRule="auto"/>
+              <w:jc w:val="center"/>
+              <w:rPr>
+                <w:rFonts w:ascii="Times New Roman" w:eastAsiaTheme="minorEastAsia" w:hAnsi="Times New Roman" w:cs="Times New Roman"/>
+                <w:sz w:val="24"/>
+                <w:szCs w:val="24"/>
+              </w:rPr>
+            </w:pPr>
+            <w:r>
+              <w:rPr>
+                <w:rFonts w:ascii="Times New Roman" w:eastAsiaTheme="minorEastAsia" w:hAnsi="Times New Roman" w:cs="Times New Roman"/>
+                <w:sz w:val="24"/>
+                <w:szCs w:val="24"/>
+              </w:rPr>
+              <w:t>6</w:t>
+            </w:r>
+          </w:p>
+        </w:tc>
+        <w:tc>
+          <w:tcPr>
+            <w:tcW w:w="1020" w:type="dxa"/>
+          </w:tcPr>
+          <w:p>
+            <w:pPr>
+              <w:spacing w:line="360" w:lineRule="auto"/>
+              <w:jc w:val="center"/>
+              <w:rPr>
+                <w:rFonts w:ascii="Times New Roman" w:eastAsiaTheme="minorEastAsia" w:hAnsi="Times New Roman" w:cs="Times New Roman"/>
+                <w:sz w:val="24"/>
+                <w:szCs w:val="24"/>
+              </w:rPr>
+            </w:pPr>
+          </w:p>
+        </w:tc>
+        <w:tc>
+          <w:tcPr>
+            <w:tcW w:w="1020" w:type="dxa"/>
+          </w:tcPr>
+          <w:p>
+            <w:pPr>
+              <w:spacing w:line="360" w:lineRule="auto"/>
+              <w:jc w:val="center"/>
+              <w:rPr>
+                <w:rFonts w:ascii="Times New Roman" w:eastAsiaTheme="minorEastAsia" w:hAnsi="Times New Roman" w:cs="Times New Roman"/>
+                <w:sz w:val="24"/>
+                <w:szCs w:val="24"/>
+              </w:rPr>
+            </w:pPr>
+          </w:p>
+        </w:tc>
+        <w:tc>
+          <w:tcPr>
+            <w:tcW w:w="1020" w:type="dxa"/>
+          </w:tcPr>
+          <w:p>
+            <w:pPr>
+              <w:spacing w:line="360" w:lineRule="auto"/>
+              <w:jc w:val="center"/>
+              <w:rPr>
+                <w:rFonts w:ascii="Times New Roman" w:eastAsiaTheme="minorEastAsia" w:hAnsi="Times New Roman" w:cs="Times New Roman"/>
+                <w:sz w:val="24"/>
+                <w:szCs w:val="24"/>
+              </w:rPr>
+            </w:pPr>
+          </w:p>
+        </w:tc>
+      </w:tr>
+      <w:tr>
+        <w:tc>
+          <w:tcPr>
+            <w:tcW w:w="1019" w:type="dxa"/>
+          </w:tcPr>
+          <w:p>
+            <w:pPr>
+              <w:spacing w:line="360" w:lineRule="auto"/>
+              <w:jc w:val="center"/>
+              <w:rPr>
+                <w:rFonts w:ascii="Times New Roman" w:eastAsiaTheme="minorEastAsia" w:hAnsi="Times New Roman" w:cs="Times New Roman"/>
+                <w:sz w:val="24"/>
+                <w:szCs w:val="24"/>
+              </w:rPr>
+            </w:pPr>
+            <w:r>
+              <w:rPr>
+                <w:rFonts w:ascii="Times New Roman" w:eastAsiaTheme="minorEastAsia" w:hAnsi="Times New Roman" w:cs="Times New Roman"/>
+                <w:sz w:val="24"/>
+                <w:szCs w:val="24"/>
+              </w:rPr>
+              <w:t>4</w:t>
+            </w:r>
+          </w:p>
+        </w:tc>
+        <w:tc>
+          <w:tcPr>
+            <w:tcW w:w="1019" w:type="dxa"/>
+          </w:tcPr>
+          <w:p>
+            <w:pPr>
+              <w:spacing w:line="360" w:lineRule="auto"/>
+              <w:jc w:val="center"/>
+              <w:rPr>
+                <w:rFonts w:ascii="Times New Roman" w:eastAsiaTheme="minorEastAsia" w:hAnsi="Times New Roman" w:cs="Times New Roman"/>
+                <w:sz w:val="24"/>
+                <w:szCs w:val="24"/>
+              </w:rPr>
+            </w:pPr>
+          </w:p>
+        </w:tc>
+        <w:tc>
+          <w:tcPr>
+            <w:tcW w:w="1019" w:type="dxa"/>
+          </w:tcPr>
+          <w:p>
+            <w:pPr>
+              <w:spacing w:line="360" w:lineRule="auto"/>
+              <w:jc w:val="center"/>
+              <w:rPr>
+                <w:rFonts w:ascii="Times New Roman" w:eastAsiaTheme="minorEastAsia" w:hAnsi="Times New Roman" w:cs="Times New Roman"/>
+                <w:sz w:val="24"/>
+                <w:szCs w:val="24"/>
+              </w:rPr>
+            </w:pPr>
+          </w:p>
+        </w:tc>
+        <w:tc>
+          <w:tcPr>
+            <w:tcW w:w="1019" w:type="dxa"/>
+          </w:tcPr>
+          <w:p>
+            <w:pPr>
+              <w:spacing w:line="360" w:lineRule="auto"/>
+              <w:jc w:val="center"/>
+              <w:rPr>
+                <w:rFonts w:ascii="Times New Roman" w:eastAsiaTheme="minorEastAsia" w:hAnsi="Times New Roman" w:cs="Times New Roman"/>
+                <w:sz w:val="24"/>
+                <w:szCs w:val="24"/>
+              </w:rPr>
+            </w:pPr>
+          </w:p>
+        </w:tc>
+        <w:tc>
+          <w:tcPr>
+            <w:tcW w:w="1019" w:type="dxa"/>
+          </w:tcPr>
+          <w:p>
+            <w:pPr>
+              <w:spacing w:line="360" w:lineRule="auto"/>
+              <w:jc w:val="center"/>
+              <w:rPr>
+                <w:rFonts w:ascii="Times New Roman" w:eastAsiaTheme="minorEastAsia" w:hAnsi="Times New Roman" w:cs="Times New Roman"/>
+                <w:sz w:val="24"/>
+                <w:szCs w:val="24"/>
+              </w:rPr>
+            </w:pPr>
+          </w:p>
+        </w:tc>
+        <w:tc>
+          <w:tcPr>
+            <w:tcW w:w="1020" w:type="dxa"/>
+          </w:tcPr>
+          <w:p>
+            <w:pPr>
+              <w:spacing w:line="360" w:lineRule="auto"/>
+              <w:jc w:val="center"/>
+              <w:rPr>
+                <w:rFonts w:ascii="Times New Roman" w:eastAsiaTheme="minorEastAsia" w:hAnsi="Times New Roman" w:cs="Times New Roman"/>
+                <w:sz w:val="24"/>
+                <w:szCs w:val="24"/>
+              </w:rPr>
+            </w:pPr>
+            <w:r>
+              <w:rPr>
+                <w:rFonts w:ascii="Times New Roman" w:eastAsiaTheme="minorEastAsia" w:hAnsi="Times New Roman" w:cs="Times New Roman"/>
+                <w:sz w:val="24"/>
+                <w:szCs w:val="24"/>
+              </w:rPr>
+              <w:t>3</w:t>
+            </w:r>
+          </w:p>
+        </w:tc>
+        <w:tc>
+          <w:tcPr>
+            <w:tcW w:w="1020" w:type="dxa"/>
+          </w:tcPr>
+          <w:p>
+            <w:pPr>
+              <w:spacing w:line="360" w:lineRule="auto"/>
+              <w:jc w:val="center"/>
+              <w:rPr>
+                <w:rFonts w:ascii="Times New Roman" w:eastAsiaTheme="minorEastAsia" w:hAnsi="Times New Roman" w:cs="Times New Roman"/>
+                <w:sz w:val="24"/>
+                <w:szCs w:val="24"/>
+              </w:rPr>
+            </w:pPr>
+          </w:p>
+        </w:tc>
+        <w:tc>
+          <w:tcPr>
+            <w:tcW w:w="1020" w:type="dxa"/>
+          </w:tcPr>
+          <w:p>
+            <w:pPr>
+              <w:spacing w:line="360" w:lineRule="auto"/>
+              <w:jc w:val="center"/>
+              <w:rPr>
+                <w:rFonts w:ascii="Times New Roman" w:eastAsiaTheme="minorEastAsia" w:hAnsi="Times New Roman" w:cs="Times New Roman"/>
+                <w:sz w:val="24"/>
+                <w:szCs w:val="24"/>
+              </w:rPr>
+            </w:pPr>
+            <w:r>
+              <w:rPr>
+                <w:rFonts w:ascii="Times New Roman" w:eastAsiaTheme="minorEastAsia" w:hAnsi="Times New Roman" w:cs="Times New Roman"/>
+                <w:sz w:val="24"/>
+                <w:szCs w:val="24"/>
+              </w:rPr>
+              <w:t>1</w:t>
+            </w:r>
+          </w:p>
+        </w:tc>
+        <w:tc>
+          <w:tcPr>
+            <w:tcW w:w="1020" w:type="dxa"/>
+          </w:tcPr>
+          <w:p>
+            <w:pPr>
+              <w:spacing w:line="360" w:lineRule="auto"/>
+              <w:jc w:val="center"/>
+              <w:rPr>
+                <w:rFonts w:ascii="Times New Roman" w:eastAsiaTheme="minorEastAsia" w:hAnsi="Times New Roman" w:cs="Times New Roman"/>
+                <w:sz w:val="24"/>
+                <w:szCs w:val="24"/>
+              </w:rPr>
+            </w:pPr>
+            <w:r>
+              <w:rPr>
+                <w:rFonts w:ascii="Times New Roman" w:eastAsiaTheme="minorEastAsia" w:hAnsi="Times New Roman" w:cs="Times New Roman"/>
+                <w:sz w:val="24"/>
+                <w:szCs w:val="24"/>
+              </w:rPr>
+              <w:t>1</w:t>
+            </w:r>
+          </w:p>
+        </w:tc>
+        <w:tc>
+          <w:tcPr>
+            <w:tcW w:w="1020" w:type="dxa"/>
+          </w:tcPr>
+          <w:p>
+            <w:pPr>
+              <w:spacing w:line="360" w:lineRule="auto"/>
+              <w:jc w:val="center"/>
+              <w:rPr>
+                <w:rFonts w:ascii="Times New Roman" w:eastAsiaTheme="minorEastAsia" w:hAnsi="Times New Roman" w:cs="Times New Roman"/>
+                <w:sz w:val="24"/>
+                <w:szCs w:val="24"/>
+              </w:rPr>
+            </w:pPr>
+          </w:p>
+        </w:tc>
+      </w:tr>
+      <w:tr>
+        <w:tc>
+          <w:tcPr>
+            <w:tcW w:w="1019" w:type="dxa"/>
+          </w:tcPr>
+          <w:p>
+            <w:pPr>
+              <w:spacing w:line="360" w:lineRule="auto"/>
+              <w:jc w:val="center"/>
+              <w:rPr>
+                <w:rFonts w:ascii="Times New Roman" w:eastAsiaTheme="minorEastAsia" w:hAnsi="Times New Roman" w:cs="Times New Roman"/>
+                <w:sz w:val="24"/>
+                <w:szCs w:val="24"/>
+              </w:rPr>
+            </w:pPr>
+            <w:r>
+              <w:rPr>
+                <w:rFonts w:ascii="Times New Roman" w:eastAsiaTheme="minorEastAsia" w:hAnsi="Times New Roman" w:cs="Times New Roman"/>
+                <w:sz w:val="24"/>
+                <w:szCs w:val="24"/>
+              </w:rPr>
+              <w:t>5</w:t>
+            </w:r>
+          </w:p>
+        </w:tc>
+        <w:tc>
+          <w:tcPr>
+            <w:tcW w:w="1019" w:type="dxa"/>
+          </w:tcPr>
+          <w:p>
+            <w:pPr>
+              <w:spacing w:line="360" w:lineRule="auto"/>
+              <w:jc w:val="center"/>
+              <w:rPr>
+                <w:rFonts w:ascii="Times New Roman" w:eastAsiaTheme="minorEastAsia" w:hAnsi="Times New Roman" w:cs="Times New Roman"/>
+                <w:sz w:val="24"/>
+                <w:szCs w:val="24"/>
+              </w:rPr>
+            </w:pPr>
+          </w:p>
+        </w:tc>
+        <w:tc>
+          <w:tcPr>
+            <w:tcW w:w="1019" w:type="dxa"/>
+          </w:tcPr>
+          <w:p>
+            <w:pPr>
+              <w:spacing w:line="360" w:lineRule="auto"/>
+              <w:jc w:val="center"/>
+              <w:rPr>
+                <w:rFonts w:ascii="Times New Roman" w:eastAsiaTheme="minorEastAsia" w:hAnsi="Times New Roman" w:cs="Times New Roman"/>
+                <w:sz w:val="24"/>
+                <w:szCs w:val="24"/>
+              </w:rPr>
+            </w:pPr>
+          </w:p>
+        </w:tc>
+        <w:tc>
+          <w:tcPr>
+            <w:tcW w:w="1019" w:type="dxa"/>
+          </w:tcPr>
+          <w:p>
+            <w:pPr>
+              <w:spacing w:line="360" w:lineRule="auto"/>
+              <w:jc w:val="center"/>
+              <w:rPr>
+                <w:rFonts w:ascii="Times New Roman" w:eastAsiaTheme="minorEastAsia" w:hAnsi="Times New Roman" w:cs="Times New Roman"/>
+                <w:sz w:val="24"/>
+                <w:szCs w:val="24"/>
+              </w:rPr>
+            </w:pPr>
+          </w:p>
+        </w:tc>
+        <w:tc>
+          <w:tcPr>
+            <w:tcW w:w="1019" w:type="dxa"/>
+          </w:tcPr>
+          <w:p>
+            <w:pPr>
+              <w:spacing w:line="360" w:lineRule="auto"/>
+              <w:jc w:val="center"/>
+              <w:rPr>
+                <w:rFonts w:ascii="Times New Roman" w:eastAsiaTheme="minorEastAsia" w:hAnsi="Times New Roman" w:cs="Times New Roman"/>
+                <w:sz w:val="24"/>
+                <w:szCs w:val="24"/>
+              </w:rPr>
+            </w:pPr>
+          </w:p>
+        </w:tc>
+        <w:tc>
+          <w:tcPr>
+            <w:tcW w:w="1020" w:type="dxa"/>
+          </w:tcPr>
+          <w:p>
+            <w:pPr>
+              <w:spacing w:line="360" w:lineRule="auto"/>
+              <w:jc w:val="center"/>
+              <w:rPr>
+                <w:rFonts w:ascii="Times New Roman" w:eastAsiaTheme="minorEastAsia" w:hAnsi="Times New Roman" w:cs="Times New Roman"/>
+                <w:sz w:val="24"/>
+                <w:szCs w:val="24"/>
+              </w:rPr>
+            </w:pPr>
+          </w:p>
+        </w:tc>
+        <w:tc>
+          <w:tcPr>
+            <w:tcW w:w="1020" w:type="dxa"/>
+          </w:tcPr>
+          <w:p>
+            <w:pPr>
+              <w:spacing w:line="360" w:lineRule="auto"/>
+              <w:jc w:val="center"/>
+              <w:rPr>
+                <w:rFonts w:ascii="Times New Roman" w:eastAsiaTheme="minorEastAsia" w:hAnsi="Times New Roman" w:cs="Times New Roman"/>
+                <w:sz w:val="24"/>
+                <w:szCs w:val="24"/>
+              </w:rPr>
+            </w:pPr>
+          </w:p>
+        </w:tc>
+        <w:tc>
+          <w:tcPr>
+            <w:tcW w:w="1020" w:type="dxa"/>
+          </w:tcPr>
+          <w:p>
+            <w:pPr>
+              <w:spacing w:line="360" w:lineRule="auto"/>
+              <w:jc w:val="center"/>
+              <w:rPr>
+                <w:rFonts w:ascii="Times New Roman" w:eastAsiaTheme="minorEastAsia" w:hAnsi="Times New Roman" w:cs="Times New Roman"/>
+                <w:sz w:val="24"/>
+                <w:szCs w:val="24"/>
+              </w:rPr>
+            </w:pPr>
+            <w:r>
+              <w:rPr>
+                <w:rFonts w:ascii="Times New Roman" w:eastAsiaTheme="minorEastAsia" w:hAnsi="Times New Roman" w:cs="Times New Roman"/>
+                <w:sz w:val="24"/>
+                <w:szCs w:val="24"/>
+              </w:rPr>
+              <w:t>5</w:t>
+            </w:r>
+          </w:p>
+        </w:tc>
+        <w:tc>
+          <w:tcPr>
+            <w:tcW w:w="1020" w:type="dxa"/>
+          </w:tcPr>
+          <w:p>
+            <w:pPr>
+              <w:spacing w:line="360" w:lineRule="auto"/>
+              <w:jc w:val="center"/>
+              <w:rPr>
+                <w:rFonts w:ascii="Times New Roman" w:eastAsiaTheme="minorEastAsia" w:hAnsi="Times New Roman" w:cs="Times New Roman"/>
+                <w:sz w:val="24"/>
+                <w:szCs w:val="24"/>
+              </w:rPr>
+            </w:pPr>
+          </w:p>
+        </w:tc>
+        <w:tc>
+          <w:tcPr>
+            <w:tcW w:w="1020" w:type="dxa"/>
+          </w:tcPr>
+          <w:p>
+            <w:pPr>
+              <w:spacing w:line="360" w:lineRule="auto"/>
+              <w:jc w:val="center"/>
+              <w:rPr>
+                <w:rFonts w:ascii="Times New Roman" w:eastAsiaTheme="minorEastAsia" w:hAnsi="Times New Roman" w:cs="Times New Roman"/>
+                <w:sz w:val="24"/>
+                <w:szCs w:val="24"/>
+              </w:rPr>
+            </w:pPr>
+          </w:p>
+        </w:tc>
+      </w:tr>
+      <w:tr>
+        <w:tc>
+          <w:tcPr>
+            <w:tcW w:w="1019" w:type="dxa"/>
+          </w:tcPr>
+          <w:p>
+            <w:pPr>
+              <w:spacing w:line="360" w:lineRule="auto"/>
+              <w:jc w:val="center"/>
+              <w:rPr>
+                <w:rFonts w:ascii="Times New Roman" w:eastAsiaTheme="minorEastAsia" w:hAnsi="Times New Roman" w:cs="Times New Roman"/>
+                <w:sz w:val="24"/>
+                <w:szCs w:val="24"/>
+              </w:rPr>
+            </w:pPr>
+            <w:r>
+              <w:rPr>
+                <w:rFonts w:ascii="Times New Roman" w:eastAsiaTheme="minorEastAsia" w:hAnsi="Times New Roman" w:cs="Times New Roman"/>
+                <w:sz w:val="24"/>
+                <w:szCs w:val="24"/>
+              </w:rPr>
+              <w:t>6</w:t>
+            </w:r>
+          </w:p>
+        </w:tc>
+        <w:tc>
+          <w:tcPr>
+            <w:tcW w:w="1019" w:type="dxa"/>
+          </w:tcPr>
+          <w:p>
+            <w:pPr>
+              <w:spacing w:line="360" w:lineRule="auto"/>
+              <w:jc w:val="center"/>
+              <w:rPr>
+                <w:rFonts w:ascii="Times New Roman" w:eastAsiaTheme="minorEastAsia" w:hAnsi="Times New Roman" w:cs="Times New Roman"/>
+                <w:sz w:val="24"/>
+                <w:szCs w:val="24"/>
+              </w:rPr>
+            </w:pPr>
+          </w:p>
+        </w:tc>
+        <w:tc>
+          <w:tcPr>
+            <w:tcW w:w="1019" w:type="dxa"/>
+          </w:tcPr>
+          <w:p>
+            <w:pPr>
+              <w:spacing w:line="360" w:lineRule="auto"/>
+              <w:jc w:val="center"/>
+              <w:rPr>
+                <w:rFonts w:ascii="Times New Roman" w:eastAsiaTheme="minorEastAsia" w:hAnsi="Times New Roman" w:cs="Times New Roman"/>
+                <w:sz w:val="24"/>
+                <w:szCs w:val="24"/>
+              </w:rPr>
+            </w:pPr>
+          </w:p>
+        </w:tc>
+        <w:tc>
+          <w:tcPr>
+            <w:tcW w:w="1019" w:type="dxa"/>
+          </w:tcPr>
+          <w:p>
+            <w:pPr>
+              <w:spacing w:line="360" w:lineRule="auto"/>
+              <w:jc w:val="center"/>
+              <w:rPr>
+                <w:rFonts w:ascii="Times New Roman" w:eastAsiaTheme="minorEastAsia" w:hAnsi="Times New Roman" w:cs="Times New Roman"/>
+                <w:sz w:val="24"/>
+                <w:szCs w:val="24"/>
+              </w:rPr>
+            </w:pPr>
+          </w:p>
+        </w:tc>
+        <w:tc>
+          <w:tcPr>
+            <w:tcW w:w="1019" w:type="dxa"/>
+          </w:tcPr>
+          <w:p>
+            <w:pPr>
+              <w:spacing w:line="360" w:lineRule="auto"/>
+              <w:jc w:val="center"/>
+              <w:rPr>
+                <w:rFonts w:ascii="Times New Roman" w:eastAsiaTheme="minorEastAsia" w:hAnsi="Times New Roman" w:cs="Times New Roman"/>
+                <w:sz w:val="24"/>
+                <w:szCs w:val="24"/>
+              </w:rPr>
+            </w:pPr>
+            <w:r>
+              <w:rPr>
+                <w:rFonts w:ascii="Times New Roman" w:eastAsiaTheme="minorEastAsia" w:hAnsi="Times New Roman" w:cs="Times New Roman"/>
+                <w:sz w:val="24"/>
+                <w:szCs w:val="24"/>
+              </w:rPr>
+              <w:t>2</w:t>
+            </w:r>
+          </w:p>
+        </w:tc>
+        <w:tc>
+          <w:tcPr>
+            <w:tcW w:w="1020" w:type="dxa"/>
+          </w:tcPr>
+          <w:p>
+            <w:pPr>
+              <w:spacing w:line="360" w:lineRule="auto"/>
+              <w:jc w:val="center"/>
+              <w:rPr>
+                <w:rFonts w:ascii="Times New Roman" w:eastAsiaTheme="minorEastAsia" w:hAnsi="Times New Roman" w:cs="Times New Roman"/>
+                <w:sz w:val="24"/>
+                <w:szCs w:val="24"/>
+              </w:rPr>
+            </w:pPr>
+            <w:r>
+              <w:rPr>
+                <w:rFonts w:ascii="Times New Roman" w:eastAsiaTheme="minorEastAsia" w:hAnsi="Times New Roman" w:cs="Times New Roman"/>
+                <w:sz w:val="24"/>
+                <w:szCs w:val="24"/>
+              </w:rPr>
+              <w:t>4</w:t>
+            </w:r>
+          </w:p>
+        </w:tc>
+        <w:tc>
+          <w:tcPr>
+            <w:tcW w:w="1020" w:type="dxa"/>
+          </w:tcPr>
+          <w:p>
+            <w:pPr>
+              <w:spacing w:line="360" w:lineRule="auto"/>
+              <w:jc w:val="center"/>
+              <w:rPr>
+                <w:rFonts w:ascii="Times New Roman" w:eastAsiaTheme="minorEastAsia" w:hAnsi="Times New Roman" w:cs="Times New Roman"/>
+                <w:sz w:val="24"/>
+                <w:szCs w:val="24"/>
+              </w:rPr>
+            </w:pPr>
+          </w:p>
+        </w:tc>
+        <w:tc>
+          <w:tcPr>
+            <w:tcW w:w="1020" w:type="dxa"/>
+          </w:tcPr>
+          <w:p>
+            <w:pPr>
+              <w:spacing w:line="360" w:lineRule="auto"/>
+              <w:jc w:val="center"/>
+              <w:rPr>
+                <w:rFonts w:ascii="Times New Roman" w:eastAsiaTheme="minorEastAsia" w:hAnsi="Times New Roman" w:cs="Times New Roman"/>
+                <w:sz w:val="24"/>
+                <w:szCs w:val="24"/>
+              </w:rPr>
+            </w:pPr>
+          </w:p>
+        </w:tc>
+        <w:tc>
+          <w:tcPr>
+            <w:tcW w:w="1020" w:type="dxa"/>
+          </w:tcPr>
+          <w:p>
+            <w:pPr>
+              <w:spacing w:line="360" w:lineRule="auto"/>
+              <w:jc w:val="center"/>
+              <w:rPr>
+                <w:rFonts w:ascii="Times New Roman" w:eastAsiaTheme="minorEastAsia" w:hAnsi="Times New Roman" w:cs="Times New Roman"/>
+                <w:sz w:val="24"/>
+                <w:szCs w:val="24"/>
+              </w:rPr>
+            </w:pPr>
+          </w:p>
+        </w:tc>
+        <w:tc>
+          <w:tcPr>
+            <w:tcW w:w="1020" w:type="dxa"/>
+          </w:tcPr>
+          <w:p>
+            <w:pPr>
+              <w:spacing w:line="360" w:lineRule="auto"/>
+              <w:jc w:val="center"/>
+              <w:rPr>
+                <w:rFonts w:ascii="Times New Roman" w:eastAsiaTheme="minorEastAsia" w:hAnsi="Times New Roman" w:cs="Times New Roman"/>
+                <w:sz w:val="24"/>
+                <w:szCs w:val="24"/>
+              </w:rPr>
+            </w:pPr>
+          </w:p>
+        </w:tc>
+      </w:tr>
+      <w:tr>
+        <w:tc>
+          <w:tcPr>
+            <w:tcW w:w="1019" w:type="dxa"/>
+          </w:tcPr>
+          <w:p>
+            <w:pPr>
+              <w:spacing w:line="360" w:lineRule="auto"/>
+              <w:jc w:val="center"/>
+              <w:rPr>
+                <w:rFonts w:ascii="Times New Roman" w:eastAsiaTheme="minorEastAsia" w:hAnsi="Times New Roman" w:cs="Times New Roman"/>
+                <w:sz w:val="24"/>
+                <w:szCs w:val="24"/>
+              </w:rPr>
+            </w:pPr>
+            <w:r>
+              <w:rPr>
+                <w:rFonts w:ascii="Times New Roman" w:eastAsiaTheme="minorEastAsia" w:hAnsi="Times New Roman" w:cs="Times New Roman"/>
+                <w:sz w:val="24"/>
+                <w:szCs w:val="24"/>
+              </w:rPr>
+              <w:t>7</w:t>
+            </w:r>
+          </w:p>
+        </w:tc>
+        <w:tc>
+          <w:tcPr>
+            <w:tcW w:w="1019" w:type="dxa"/>
+          </w:tcPr>
+          <w:p>
+            <w:pPr>
+              <w:spacing w:line="360" w:lineRule="auto"/>
+              <w:jc w:val="center"/>
+              <w:rPr>
+                <w:rFonts w:ascii="Times New Roman" w:eastAsiaTheme="minorEastAsia" w:hAnsi="Times New Roman" w:cs="Times New Roman"/>
+                <w:sz w:val="24"/>
+                <w:szCs w:val="24"/>
+              </w:rPr>
+            </w:pPr>
+          </w:p>
+        </w:tc>
+        <w:tc>
+          <w:tcPr>
+            <w:tcW w:w="1019" w:type="dxa"/>
+          </w:tcPr>
+          <w:p>
+            <w:pPr>
+              <w:spacing w:line="360" w:lineRule="auto"/>
+              <w:jc w:val="center"/>
+              <w:rPr>
+                <w:rFonts w:ascii="Times New Roman" w:eastAsiaTheme="minorEastAsia" w:hAnsi="Times New Roman" w:cs="Times New Roman"/>
+                <w:sz w:val="24"/>
+                <w:szCs w:val="24"/>
+              </w:rPr>
+            </w:pPr>
+          </w:p>
+        </w:tc>
+        <w:tc>
+          <w:tcPr>
+            <w:tcW w:w="1019" w:type="dxa"/>
+          </w:tcPr>
+          <w:p>
+            <w:pPr>
+              <w:spacing w:line="360" w:lineRule="auto"/>
+              <w:jc w:val="center"/>
+              <w:rPr>
+                <w:rFonts w:ascii="Times New Roman" w:eastAsiaTheme="minorEastAsia" w:hAnsi="Times New Roman" w:cs="Times New Roman"/>
+                <w:sz w:val="24"/>
+                <w:szCs w:val="24"/>
+              </w:rPr>
+            </w:pPr>
+          </w:p>
+        </w:tc>
+        <w:tc>
+          <w:tcPr>
+            <w:tcW w:w="1019" w:type="dxa"/>
+          </w:tcPr>
+          <w:p>
+            <w:pPr>
+              <w:spacing w:line="360" w:lineRule="auto"/>
+              <w:jc w:val="center"/>
+              <w:rPr>
+                <w:rFonts w:ascii="Times New Roman" w:eastAsiaTheme="minorEastAsia" w:hAnsi="Times New Roman" w:cs="Times New Roman"/>
+                <w:sz w:val="24"/>
+                <w:szCs w:val="24"/>
+              </w:rPr>
+            </w:pPr>
+          </w:p>
+        </w:tc>
+        <w:tc>
+          <w:tcPr>
+            <w:tcW w:w="1020" w:type="dxa"/>
+          </w:tcPr>
+          <w:p>
+            <w:pPr>
+              <w:spacing w:line="360" w:lineRule="auto"/>
+              <w:jc w:val="center"/>
+              <w:rPr>
+                <w:rFonts w:ascii="Times New Roman" w:eastAsiaTheme="minorEastAsia" w:hAnsi="Times New Roman" w:cs="Times New Roman"/>
+                <w:sz w:val="24"/>
+                <w:szCs w:val="24"/>
+              </w:rPr>
+            </w:pPr>
+          </w:p>
+        </w:tc>
+        <w:tc>
+          <w:tcPr>
+            <w:tcW w:w="1020" w:type="dxa"/>
+          </w:tcPr>
+          <w:p>
+            <w:pPr>
+              <w:spacing w:line="360" w:lineRule="auto"/>
+              <w:jc w:val="center"/>
+              <w:rPr>
+                <w:rFonts w:ascii="Times New Roman" w:eastAsiaTheme="minorEastAsia" w:hAnsi="Times New Roman" w:cs="Times New Roman"/>
+                <w:sz w:val="24"/>
+                <w:szCs w:val="24"/>
+              </w:rPr>
+            </w:pPr>
+            <w:r>
+              <w:rPr>
+                <w:rFonts w:ascii="Times New Roman" w:eastAsiaTheme="minorEastAsia" w:hAnsi="Times New Roman" w:cs="Times New Roman"/>
+                <w:sz w:val="24"/>
+                <w:szCs w:val="24"/>
+              </w:rPr>
+              <w:t>5</w:t>
+            </w:r>
+          </w:p>
+        </w:tc>
+        <w:tc>
+          <w:tcPr>
+            <w:tcW w:w="1020" w:type="dxa"/>
+          </w:tcPr>
+          <w:p>
+            <w:pPr>
+              <w:spacing w:line="360" w:lineRule="auto"/>
+              <w:jc w:val="center"/>
+              <w:rPr>
+                <w:rFonts w:ascii="Times New Roman" w:eastAsiaTheme="minorEastAsia" w:hAnsi="Times New Roman" w:cs="Times New Roman"/>
+                <w:sz w:val="24"/>
+                <w:szCs w:val="24"/>
+              </w:rPr>
+            </w:pPr>
+          </w:p>
+        </w:tc>
+        <w:tc>
+          <w:tcPr>
+            <w:tcW w:w="1020" w:type="dxa"/>
+          </w:tcPr>
+          <w:p>
+            <w:pPr>
+              <w:spacing w:line="360" w:lineRule="auto"/>
+              <w:jc w:val="center"/>
+              <w:rPr>
+                <w:rFonts w:ascii="Times New Roman" w:eastAsiaTheme="minorEastAsia" w:hAnsi="Times New Roman" w:cs="Times New Roman"/>
+                <w:sz w:val="24"/>
+                <w:szCs w:val="24"/>
+              </w:rPr>
+            </w:pPr>
+          </w:p>
+        </w:tc>
+        <w:tc>
+          <w:tcPr>
+            <w:tcW w:w="1020" w:type="dxa"/>
+          </w:tcPr>
+          <w:p>
+            <w:pPr>
+              <w:spacing w:line="360" w:lineRule="auto"/>
+              <w:jc w:val="center"/>
+              <w:rPr>
+                <w:rFonts w:ascii="Times New Roman" w:eastAsiaTheme="minorEastAsia" w:hAnsi="Times New Roman" w:cs="Times New Roman"/>
+                <w:sz w:val="24"/>
+                <w:szCs w:val="24"/>
+              </w:rPr>
+            </w:pPr>
+            <w:r>
+              <w:rPr>
+                <w:rFonts w:ascii="Times New Roman" w:eastAsiaTheme="minorEastAsia" w:hAnsi="Times New Roman" w:cs="Times New Roman"/>
+                <w:sz w:val="24"/>
+                <w:szCs w:val="24"/>
+              </w:rPr>
+              <w:t>4</w:t>
+            </w:r>
+          </w:p>
+        </w:tc>
+      </w:tr>
+      <w:tr>
+        <w:tc>
+          <w:tcPr>
+            <w:tcW w:w="1019" w:type="dxa"/>
+          </w:tcPr>
+          <w:p>
+            <w:pPr>
+              <w:spacing w:line="360" w:lineRule="auto"/>
+              <w:jc w:val="center"/>
+              <w:rPr>
+                <w:rFonts w:ascii="Times New Roman" w:eastAsiaTheme="minorEastAsia" w:hAnsi="Times New Roman" w:cs="Times New Roman"/>
+                <w:sz w:val="24"/>
+                <w:szCs w:val="24"/>
+              </w:rPr>
+            </w:pPr>
+            <w:r>
+              <w:rPr>
+                <w:rFonts w:ascii="Times New Roman" w:eastAsiaTheme="minorEastAsia" w:hAnsi="Times New Roman" w:cs="Times New Roman"/>
+                <w:sz w:val="24"/>
+                <w:szCs w:val="24"/>
+              </w:rPr>
+              <w:t>8</w:t>
+            </w:r>
+          </w:p>
+        </w:tc>
+        <w:tc>
+          <w:tcPr>
+            <w:tcW w:w="1019" w:type="dxa"/>
+          </w:tcPr>
+          <w:p>
+            <w:pPr>
+              <w:spacing w:line="360" w:lineRule="auto"/>
+              <w:jc w:val="center"/>
+              <w:rPr>
+                <w:rFonts w:ascii="Times New Roman" w:eastAsiaTheme="minorEastAsia" w:hAnsi="Times New Roman" w:cs="Times New Roman"/>
+                <w:sz w:val="24"/>
+                <w:szCs w:val="24"/>
+              </w:rPr>
+            </w:pPr>
+          </w:p>
+        </w:tc>
+        <w:tc>
+          <w:tcPr>
+            <w:tcW w:w="1019" w:type="dxa"/>
+          </w:tcPr>
+          <w:p>
+            <w:pPr>
+              <w:spacing w:line="360" w:lineRule="auto"/>
+              <w:jc w:val="center"/>
+              <w:rPr>
+                <w:rFonts w:ascii="Times New Roman" w:eastAsiaTheme="minorEastAsia" w:hAnsi="Times New Roman" w:cs="Times New Roman"/>
+                <w:sz w:val="24"/>
+                <w:szCs w:val="24"/>
+              </w:rPr>
+            </w:pPr>
+          </w:p>
+        </w:tc>
+        <w:tc>
+          <w:tcPr>
+            <w:tcW w:w="1019" w:type="dxa"/>
+          </w:tcPr>
+          <w:p>
+            <w:pPr>
+              <w:spacing w:line="360" w:lineRule="auto"/>
+              <w:jc w:val="center"/>
+              <w:rPr>
+                <w:rFonts w:ascii="Times New Roman" w:eastAsiaTheme="minorEastAsia" w:hAnsi="Times New Roman" w:cs="Times New Roman"/>
+                <w:sz w:val="24"/>
+                <w:szCs w:val="24"/>
+              </w:rPr>
+            </w:pPr>
+          </w:p>
+        </w:tc>
+        <w:tc>
+          <w:tcPr>
+            <w:tcW w:w="1019" w:type="dxa"/>
+          </w:tcPr>
+          <w:p>
+            <w:pPr>
+              <w:spacing w:line="360" w:lineRule="auto"/>
+              <w:jc w:val="center"/>
+              <w:rPr>
+                <w:rFonts w:ascii="Times New Roman" w:eastAsiaTheme="minorEastAsia" w:hAnsi="Times New Roman" w:cs="Times New Roman"/>
+                <w:sz w:val="24"/>
+                <w:szCs w:val="24"/>
+              </w:rPr>
+            </w:pPr>
+          </w:p>
+        </w:tc>
+        <w:tc>
+          <w:tcPr>
+            <w:tcW w:w="1020" w:type="dxa"/>
+          </w:tcPr>
+          <w:p>
+            <w:pPr>
+              <w:spacing w:line="360" w:lineRule="auto"/>
+              <w:jc w:val="center"/>
+              <w:rPr>
+                <w:rFonts w:ascii="Times New Roman" w:eastAsiaTheme="minorEastAsia" w:hAnsi="Times New Roman" w:cs="Times New Roman"/>
+                <w:sz w:val="24"/>
+                <w:szCs w:val="24"/>
+              </w:rPr>
+            </w:pPr>
+          </w:p>
+        </w:tc>
+        <w:tc>
+          <w:tcPr>
+            <w:tcW w:w="1020" w:type="dxa"/>
+          </w:tcPr>
+          <w:p>
+            <w:pPr>
+              <w:spacing w:line="360" w:lineRule="auto"/>
+              <w:jc w:val="center"/>
+              <w:rPr>
+                <w:rFonts w:ascii="Times New Roman" w:eastAsiaTheme="minorEastAsia" w:hAnsi="Times New Roman" w:cs="Times New Roman"/>
+                <w:sz w:val="24"/>
+                <w:szCs w:val="24"/>
+              </w:rPr>
+            </w:pPr>
+          </w:p>
+        </w:tc>
+        <w:tc>
+          <w:tcPr>
+            <w:tcW w:w="1020" w:type="dxa"/>
+          </w:tcPr>
+          <w:p>
+            <w:pPr>
+              <w:spacing w:line="360" w:lineRule="auto"/>
+              <w:jc w:val="center"/>
+              <w:rPr>
+                <w:rFonts w:ascii="Times New Roman" w:eastAsiaTheme="minorEastAsia" w:hAnsi="Times New Roman" w:cs="Times New Roman"/>
+                <w:sz w:val="24"/>
+                <w:szCs w:val="24"/>
+              </w:rPr>
+            </w:pPr>
+          </w:p>
+        </w:tc>
+        <w:tc>
+          <w:tcPr>
+            <w:tcW w:w="1020" w:type="dxa"/>
+          </w:tcPr>
+          <w:p>
+            <w:pPr>
+              <w:spacing w:line="360" w:lineRule="auto"/>
+              <w:jc w:val="center"/>
+              <w:rPr>
+                <w:rFonts w:ascii="Times New Roman" w:eastAsiaTheme="minorEastAsia" w:hAnsi="Times New Roman" w:cs="Times New Roman"/>
+                <w:sz w:val="24"/>
+                <w:szCs w:val="24"/>
+              </w:rPr>
+            </w:pPr>
+          </w:p>
+        </w:tc>
+        <w:tc>
+          <w:tcPr>
+            <w:tcW w:w="1020" w:type="dxa"/>
+          </w:tcPr>
+          <w:p>
+            <w:pPr>
+              <w:spacing w:line="360" w:lineRule="auto"/>
+              <w:jc w:val="center"/>
+              <w:rPr>
+                <w:rFonts w:ascii="Times New Roman" w:eastAsiaTheme="minorEastAsia" w:hAnsi="Times New Roman" w:cs="Times New Roman"/>
+                <w:sz w:val="24"/>
+                <w:szCs w:val="24"/>
+              </w:rPr>
+            </w:pPr>
+            <w:r>
+              <w:rPr>
+                <w:rFonts w:ascii="Times New Roman" w:eastAsiaTheme="minorEastAsia" w:hAnsi="Times New Roman" w:cs="Times New Roman"/>
+                <w:sz w:val="24"/>
+                <w:szCs w:val="24"/>
+              </w:rPr>
+              <w:t>3</w:t>
+            </w:r>
+          </w:p>
+        </w:tc>
+      </w:tr>
+    </w:tbl>
+    <w:p>
+      <w:pPr>
+        <w:spacing w:line="360" w:lineRule="auto"/>
+        <w:jc w:val="both"/>
+        <w:rPr>
+          <w:rFonts w:ascii="Times New Roman" w:eastAsiaTheme="minorEastAsia" w:hAnsi="Times New Roman" w:cs="Times New Roman"/>
+          <w:sz w:val="28"/>
+          <w:szCs w:val="28"/>
+        </w:rPr>
+      </w:pPr>
     </w:p>
     <w:p>
       <w:pPr>
@@ -242,18 +2167,6 @@
     <w:p>
       <w:pPr>
         <w:spacing w:line="360" w:lineRule="auto"/>
-        <w:ind w:firstLine="708"/>
-        <w:jc w:val="both"/>
-        <w:rPr>
-          <w:rFonts w:ascii="Times New Roman" w:eastAsiaTheme="minorEastAsia" w:hAnsi="Times New Roman" w:cs="Times New Roman"/>
-          <w:sz w:val="28"/>
-          <w:szCs w:val="28"/>
-        </w:rPr>
-      </w:pPr>
-    </w:p>
-    <w:p>
-      <w:pPr>
-        <w:spacing w:line="360" w:lineRule="auto"/>
         <w:jc w:val="both"/>
         <w:rPr>
           <w:rFonts w:ascii="Times New Roman" w:eastAsiaTheme="minorEastAsia" w:hAnsi="Times New Roman" w:cs="Times New Roman"/>
@@ -283,6 +2196,7 @@
           <w:sz w:val="28"/>
           <w:szCs w:val="28"/>
         </w:rPr>
+        <w:lastRenderedPageBreak/>
         <w:t>3.2</w:t>
       </w:r>
       <w:r>
@@ -311,12 +2225,140 @@
         <w:jc w:val="both"/>
         <w:rPr>
           <w:rFonts w:ascii="Times New Roman" w:hAnsi="Times New Roman" w:cs="Times New Roman"/>
-          <w:b/>
-          <w:bCs/>
-          <w:sz w:val="28"/>
-          <w:szCs w:val="28"/>
-        </w:rPr>
-      </w:pPr>
+          <w:sz w:val="28"/>
+          <w:szCs w:val="28"/>
+        </w:rPr>
+      </w:pPr>
+      <w:r>
+        <w:rPr>
+          <w:rFonts w:ascii="Times New Roman" w:hAnsi="Times New Roman" w:cs="Times New Roman"/>
+          <w:sz w:val="28"/>
+          <w:szCs w:val="28"/>
+        </w:rPr>
+        <w:t xml:space="preserve">С помощью таблицы </w:t>
+      </w:r>
+      <w:r>
+        <w:rPr>
+          <w:rFonts w:ascii="Times New Roman" w:hAnsi="Times New Roman" w:cs="Times New Roman"/>
+          <w:sz w:val="28"/>
+          <w:szCs w:val="28"/>
+        </w:rPr>
+        <w:t>8</w:t>
+      </w:r>
+      <w:r>
+        <w:rPr>
+          <w:rFonts w:ascii="Times New Roman" w:hAnsi="Times New Roman" w:cs="Times New Roman"/>
+          <w:sz w:val="28"/>
+          <w:szCs w:val="28"/>
+        </w:rPr>
+        <w:t xml:space="preserve">.1 был создан граф, представленный на рисунке </w:t>
+      </w:r>
+      <w:r>
+        <w:rPr>
+          <w:rFonts w:ascii="Times New Roman" w:hAnsi="Times New Roman" w:cs="Times New Roman"/>
+          <w:sz w:val="28"/>
+          <w:szCs w:val="28"/>
+        </w:rPr>
+        <w:t>8</w:t>
+      </w:r>
+      <w:r>
+        <w:rPr>
+          <w:rFonts w:ascii="Times New Roman" w:hAnsi="Times New Roman" w:cs="Times New Roman"/>
+          <w:sz w:val="28"/>
+          <w:szCs w:val="28"/>
+        </w:rPr>
+        <w:t>.1.</w:t>
+      </w:r>
+    </w:p>
+    <w:p>
+      <w:pPr>
+        <w:spacing w:line="360" w:lineRule="auto"/>
+        <w:jc w:val="center"/>
+        <w:rPr>
+          <w:rFonts w:ascii="Times New Roman" w:hAnsi="Times New Roman" w:cs="Times New Roman"/>
+          <w:sz w:val="28"/>
+          <w:szCs w:val="28"/>
+        </w:rPr>
+      </w:pPr>
+      <w:r>
+        <w:rPr>
+          <w:rFonts w:ascii="Times New Roman" w:hAnsi="Times New Roman" w:cs="Times New Roman"/>
+          <w:noProof/>
+          <w:sz w:val="28"/>
+          <w:szCs w:val="28"/>
+          <w:lang w:val="en-US"/>
+        </w:rPr>
+        <w:drawing>
+          <wp:inline distT="0" distB="0" distL="0" distR="0" wp14:anchorId="7341006B" wp14:editId="1FBA0B06">
+            <wp:extent cx="3115110" cy="4067743"/>
+            <wp:effectExtent l="0" t="0" r="9525" b="9525"/>
+            <wp:docPr id="1" name="Рисунок 1"/>
+            <wp:cNvGraphicFramePr>
+              <a:graphicFrameLocks xmlns:a="http://schemas.openxmlformats.org/drawingml/2006/main" noChangeAspect="1"/>
+            </wp:cNvGraphicFramePr>
+            <a:graphic xmlns:a="http://schemas.openxmlformats.org/drawingml/2006/main">
+              <a:graphicData uri="http://schemas.openxmlformats.org/drawingml/2006/picture">
+                <pic:pic xmlns:pic="http://schemas.openxmlformats.org/drawingml/2006/picture">
+                  <pic:nvPicPr>
+                    <pic:cNvPr id="1" name=""/>
+                    <pic:cNvPicPr/>
+                  </pic:nvPicPr>
+                  <pic:blipFill>
+                    <a:blip r:embed="rId5"/>
+                    <a:stretch>
+                      <a:fillRect/>
+                    </a:stretch>
+                  </pic:blipFill>
+                  <pic:spPr>
+                    <a:xfrm>
+                      <a:off x="0" y="0"/>
+                      <a:ext cx="3115110" cy="4067743"/>
+                    </a:xfrm>
+                    <a:prstGeom prst="rect">
+                      <a:avLst/>
+                    </a:prstGeom>
+                  </pic:spPr>
+                </pic:pic>
+              </a:graphicData>
+            </a:graphic>
+          </wp:inline>
+        </w:drawing>
+      </w:r>
+    </w:p>
+    <w:p>
+      <w:pPr>
+        <w:spacing w:line="360" w:lineRule="auto"/>
+        <w:jc w:val="center"/>
+        <w:rPr>
+          <w:rFonts w:ascii="Times New Roman" w:hAnsi="Times New Roman" w:cs="Times New Roman"/>
+          <w:sz w:val="28"/>
+          <w:szCs w:val="28"/>
+        </w:rPr>
+      </w:pPr>
+      <w:r>
+        <w:rPr>
+          <w:rFonts w:ascii="Times New Roman" w:hAnsi="Times New Roman" w:cs="Times New Roman"/>
+          <w:sz w:val="28"/>
+          <w:szCs w:val="28"/>
+        </w:rPr>
+        <w:t xml:space="preserve">Рисунок </w:t>
+      </w:r>
+      <w:r>
+        <w:rPr>
+          <w:rFonts w:ascii="Times New Roman" w:hAnsi="Times New Roman" w:cs="Times New Roman"/>
+          <w:sz w:val="28"/>
+          <w:szCs w:val="28"/>
+        </w:rPr>
+        <w:t>8</w:t>
+      </w:r>
+      <w:r>
+        <w:rPr>
+          <w:rFonts w:ascii="Times New Roman" w:hAnsi="Times New Roman" w:cs="Times New Roman"/>
+          <w:sz w:val="28"/>
+          <w:szCs w:val="28"/>
+        </w:rPr>
+        <w:t>.1 – Граф заданный по варианту</w:t>
+      </w:r>
     </w:p>
     <w:p>
       <w:pPr>
@@ -325,8 +2367,2841 @@
         <w:jc w:val="both"/>
         <w:rPr>
           <w:rFonts w:ascii="Times New Roman" w:hAnsi="Times New Roman" w:cs="Times New Roman"/>
-          <w:b/>
-          <w:bCs/>
+          <w:sz w:val="28"/>
+          <w:szCs w:val="28"/>
+        </w:rPr>
+      </w:pPr>
+      <w:r>
+        <w:rPr>
+          <w:rFonts w:ascii="Times New Roman" w:hAnsi="Times New Roman" w:cs="Times New Roman"/>
+          <w:sz w:val="28"/>
+          <w:szCs w:val="28"/>
+        </w:rPr>
+        <w:t>Была написана программа на языке С++ выполняющая требуемые задания</w:t>
+      </w:r>
+      <w:r>
+        <w:rPr>
+          <w:rFonts w:ascii="Times New Roman" w:hAnsi="Times New Roman" w:cs="Times New Roman"/>
+          <w:sz w:val="28"/>
+          <w:szCs w:val="28"/>
+        </w:rPr>
+        <w:t>:</w:t>
+      </w:r>
+    </w:p>
+    <w:p>
+      <w:pPr>
+        <w:spacing w:line="240" w:lineRule="auto"/>
+        <w:rPr>
+          <w:rFonts w:ascii="Consolas" w:hAnsi="Consolas" w:cs="Times New Roman"/>
+          <w:sz w:val="20"/>
+          <w:szCs w:val="20"/>
+          <w:lang w:val="en-US"/>
+        </w:rPr>
+      </w:pPr>
+      <w:r>
+        <w:rPr>
+          <w:rFonts w:ascii="Consolas" w:hAnsi="Consolas" w:cs="Times New Roman"/>
+          <w:sz w:val="20"/>
+          <w:szCs w:val="20"/>
+          <w:lang w:val="en-US"/>
+        </w:rPr>
+        <w:t>#include &lt;vector&gt;</w:t>
+      </w:r>
+    </w:p>
+    <w:p>
+      <w:pPr>
+        <w:spacing w:line="240" w:lineRule="auto"/>
+        <w:rPr>
+          <w:rFonts w:ascii="Consolas" w:hAnsi="Consolas" w:cs="Times New Roman"/>
+          <w:sz w:val="20"/>
+          <w:szCs w:val="20"/>
+          <w:lang w:val="en-US"/>
+        </w:rPr>
+      </w:pPr>
+      <w:r>
+        <w:rPr>
+          <w:rFonts w:ascii="Consolas" w:hAnsi="Consolas" w:cs="Times New Roman"/>
+          <w:sz w:val="20"/>
+          <w:szCs w:val="20"/>
+          <w:lang w:val="en-US"/>
+        </w:rPr>
+        <w:t>#include &lt;iostream&gt;</w:t>
+      </w:r>
+    </w:p>
+    <w:p>
+      <w:pPr>
+        <w:spacing w:line="240" w:lineRule="auto"/>
+        <w:rPr>
+          <w:rFonts w:ascii="Consolas" w:hAnsi="Consolas" w:cs="Times New Roman"/>
+          <w:sz w:val="20"/>
+          <w:szCs w:val="20"/>
+          <w:lang w:val="en-US"/>
+        </w:rPr>
+      </w:pPr>
+    </w:p>
+    <w:p>
+      <w:pPr>
+        <w:spacing w:line="240" w:lineRule="auto"/>
+        <w:rPr>
+          <w:rFonts w:ascii="Consolas" w:hAnsi="Consolas" w:cs="Times New Roman"/>
+          <w:sz w:val="20"/>
+          <w:szCs w:val="20"/>
+          <w:lang w:val="en-US"/>
+        </w:rPr>
+      </w:pPr>
+      <w:r>
+        <w:rPr>
+          <w:rFonts w:ascii="Consolas" w:hAnsi="Consolas" w:cs="Times New Roman"/>
+          <w:sz w:val="20"/>
+          <w:szCs w:val="20"/>
+          <w:lang w:val="en-US"/>
+        </w:rPr>
+        <w:t>using namespace std;</w:t>
+      </w:r>
+    </w:p>
+    <w:p>
+      <w:pPr>
+        <w:spacing w:line="240" w:lineRule="auto"/>
+        <w:rPr>
+          <w:rFonts w:ascii="Consolas" w:hAnsi="Consolas" w:cs="Times New Roman"/>
+          <w:sz w:val="20"/>
+          <w:szCs w:val="20"/>
+          <w:lang w:val="en-US"/>
+        </w:rPr>
+      </w:pPr>
+    </w:p>
+    <w:p>
+      <w:pPr>
+        <w:spacing w:line="240" w:lineRule="auto"/>
+        <w:rPr>
+          <w:rFonts w:ascii="Consolas" w:hAnsi="Consolas" w:cs="Times New Roman"/>
+          <w:sz w:val="20"/>
+          <w:szCs w:val="20"/>
+          <w:lang w:val="en-US"/>
+        </w:rPr>
+      </w:pPr>
+      <w:r>
+        <w:rPr>
+          <w:rFonts w:ascii="Consolas" w:hAnsi="Consolas" w:cs="Times New Roman"/>
+          <w:sz w:val="20"/>
+          <w:szCs w:val="20"/>
+          <w:lang w:val="en-US"/>
+        </w:rPr>
+        <w:t>const int INF = 1000000000;</w:t>
+      </w:r>
+    </w:p>
+    <w:p>
+      <w:pPr>
+        <w:spacing w:line="240" w:lineRule="auto"/>
+        <w:rPr>
+          <w:rFonts w:ascii="Consolas" w:hAnsi="Consolas" w:cs="Times New Roman"/>
+          <w:sz w:val="20"/>
+          <w:szCs w:val="20"/>
+          <w:lang w:val="en-US"/>
+        </w:rPr>
+      </w:pPr>
+      <w:r>
+        <w:rPr>
+          <w:rFonts w:ascii="Consolas" w:hAnsi="Consolas" w:cs="Times New Roman"/>
+          <w:sz w:val="20"/>
+          <w:szCs w:val="20"/>
+          <w:lang w:val="en-US"/>
+        </w:rPr>
+        <w:t xml:space="preserve">bool </w:t>
+      </w:r>
+      <w:proofErr w:type="gramStart"/>
+      <w:r>
+        <w:rPr>
+          <w:rFonts w:ascii="Consolas" w:hAnsi="Consolas" w:cs="Times New Roman"/>
+          <w:sz w:val="20"/>
+          <w:szCs w:val="20"/>
+          <w:lang w:val="en-US"/>
+        </w:rPr>
+        <w:t>used[</w:t>
+      </w:r>
+      <w:proofErr w:type="gramEnd"/>
+      <w:r>
+        <w:rPr>
+          <w:rFonts w:ascii="Consolas" w:hAnsi="Consolas" w:cs="Times New Roman"/>
+          <w:sz w:val="20"/>
+          <w:szCs w:val="20"/>
+          <w:lang w:val="en-US"/>
+        </w:rPr>
+        <w:t>100] = {0};</w:t>
+      </w:r>
+    </w:p>
+    <w:p>
+      <w:pPr>
+        <w:spacing w:line="240" w:lineRule="auto"/>
+        <w:rPr>
+          <w:rFonts w:ascii="Consolas" w:hAnsi="Consolas" w:cs="Times New Roman"/>
+          <w:sz w:val="20"/>
+          <w:szCs w:val="20"/>
+          <w:lang w:val="en-US"/>
+        </w:rPr>
+      </w:pPr>
+      <w:r>
+        <w:rPr>
+          <w:rFonts w:ascii="Consolas" w:hAnsi="Consolas" w:cs="Times New Roman"/>
+          <w:sz w:val="20"/>
+          <w:szCs w:val="20"/>
+          <w:lang w:val="en-US"/>
+        </w:rPr>
+        <w:t xml:space="preserve">int </w:t>
+      </w:r>
+      <w:proofErr w:type="gramStart"/>
+      <w:r>
+        <w:rPr>
+          <w:rFonts w:ascii="Consolas" w:hAnsi="Consolas" w:cs="Times New Roman"/>
+          <w:sz w:val="20"/>
+          <w:szCs w:val="20"/>
+          <w:lang w:val="en-US"/>
+        </w:rPr>
+        <w:t>g[</w:t>
+      </w:r>
+      <w:proofErr w:type="gramEnd"/>
+      <w:r>
+        <w:rPr>
+          <w:rFonts w:ascii="Consolas" w:hAnsi="Consolas" w:cs="Times New Roman"/>
+          <w:sz w:val="20"/>
+          <w:szCs w:val="20"/>
+          <w:lang w:val="en-US"/>
+        </w:rPr>
+        <w:t>100][100] = {0};</w:t>
+      </w:r>
+    </w:p>
+    <w:p>
+      <w:pPr>
+        <w:spacing w:line="240" w:lineRule="auto"/>
+        <w:rPr>
+          <w:rFonts w:ascii="Consolas" w:hAnsi="Consolas" w:cs="Times New Roman"/>
+          <w:sz w:val="20"/>
+          <w:szCs w:val="20"/>
+          <w:lang w:val="en-US"/>
+        </w:rPr>
+      </w:pPr>
+      <w:r>
+        <w:rPr>
+          <w:rFonts w:ascii="Consolas" w:hAnsi="Consolas" w:cs="Times New Roman"/>
+          <w:sz w:val="20"/>
+          <w:szCs w:val="20"/>
+          <w:lang w:val="en-US"/>
+        </w:rPr>
+        <w:t>int n;</w:t>
+      </w:r>
+    </w:p>
+    <w:p>
+      <w:pPr>
+        <w:spacing w:line="240" w:lineRule="auto"/>
+        <w:rPr>
+          <w:rFonts w:ascii="Consolas" w:hAnsi="Consolas" w:cs="Times New Roman"/>
+          <w:sz w:val="20"/>
+          <w:szCs w:val="20"/>
+          <w:lang w:val="en-US"/>
+        </w:rPr>
+      </w:pPr>
+    </w:p>
+    <w:p>
+      <w:pPr>
+        <w:spacing w:line="240" w:lineRule="auto"/>
+        <w:rPr>
+          <w:rFonts w:ascii="Consolas" w:hAnsi="Consolas" w:cs="Times New Roman"/>
+          <w:sz w:val="20"/>
+          <w:szCs w:val="20"/>
+          <w:lang w:val="en-US"/>
+        </w:rPr>
+      </w:pPr>
+    </w:p>
+    <w:p>
+      <w:pPr>
+        <w:spacing w:line="240" w:lineRule="auto"/>
+        <w:rPr>
+          <w:rFonts w:ascii="Consolas" w:hAnsi="Consolas" w:cs="Times New Roman"/>
+          <w:sz w:val="20"/>
+          <w:szCs w:val="20"/>
+          <w:lang w:val="en-US"/>
+        </w:rPr>
+      </w:pPr>
+      <w:r>
+        <w:rPr>
+          <w:rFonts w:ascii="Consolas" w:hAnsi="Consolas" w:cs="Times New Roman"/>
+          <w:sz w:val="20"/>
+          <w:szCs w:val="20"/>
+          <w:lang w:val="en-US"/>
+        </w:rPr>
+        <w:t xml:space="preserve">void </w:t>
+      </w:r>
+      <w:proofErr w:type="gramStart"/>
+      <w:r>
+        <w:rPr>
+          <w:rFonts w:ascii="Consolas" w:hAnsi="Consolas" w:cs="Times New Roman"/>
+          <w:sz w:val="20"/>
+          <w:szCs w:val="20"/>
+          <w:lang w:val="en-US"/>
+        </w:rPr>
+        <w:t>solve(</w:t>
+      </w:r>
+      <w:proofErr w:type="gramEnd"/>
+      <w:r>
+        <w:rPr>
+          <w:rFonts w:ascii="Consolas" w:hAnsi="Consolas" w:cs="Times New Roman"/>
+          <w:sz w:val="20"/>
+          <w:szCs w:val="20"/>
+          <w:lang w:val="en-US"/>
+        </w:rPr>
+        <w:t>) {</w:t>
+      </w:r>
+    </w:p>
+    <w:p>
+      <w:pPr>
+        <w:spacing w:line="240" w:lineRule="auto"/>
+        <w:rPr>
+          <w:rFonts w:ascii="Consolas" w:hAnsi="Consolas" w:cs="Times New Roman"/>
+          <w:sz w:val="20"/>
+          <w:szCs w:val="20"/>
+          <w:lang w:val="en-US"/>
+        </w:rPr>
+      </w:pPr>
+      <w:r>
+        <w:rPr>
+          <w:rFonts w:ascii="Consolas" w:hAnsi="Consolas" w:cs="Times New Roman"/>
+          <w:sz w:val="20"/>
+          <w:szCs w:val="20"/>
+          <w:lang w:val="en-US"/>
+        </w:rPr>
+        <w:tab/>
+        <w:t xml:space="preserve">int </w:t>
+      </w:r>
+      <w:proofErr w:type="spellStart"/>
+      <w:r>
+        <w:rPr>
+          <w:rFonts w:ascii="Consolas" w:hAnsi="Consolas" w:cs="Times New Roman"/>
+          <w:sz w:val="20"/>
+          <w:szCs w:val="20"/>
+          <w:lang w:val="en-US"/>
+        </w:rPr>
+        <w:t>i</w:t>
+      </w:r>
+      <w:proofErr w:type="spellEnd"/>
+      <w:r>
+        <w:rPr>
+          <w:rFonts w:ascii="Consolas" w:hAnsi="Consolas" w:cs="Times New Roman"/>
+          <w:sz w:val="20"/>
+          <w:szCs w:val="20"/>
+          <w:lang w:val="en-US"/>
+        </w:rPr>
+        <w:t>, j, v, to;</w:t>
+      </w:r>
+    </w:p>
+    <w:p>
+      <w:pPr>
+        <w:spacing w:line="240" w:lineRule="auto"/>
+        <w:rPr>
+          <w:rFonts w:ascii="Consolas" w:hAnsi="Consolas" w:cs="Times New Roman"/>
+          <w:sz w:val="20"/>
+          <w:szCs w:val="20"/>
+          <w:lang w:val="en-US"/>
+        </w:rPr>
+      </w:pPr>
+      <w:r>
+        <w:rPr>
+          <w:rFonts w:ascii="Consolas" w:hAnsi="Consolas" w:cs="Times New Roman"/>
+          <w:sz w:val="20"/>
+          <w:szCs w:val="20"/>
+          <w:lang w:val="en-US"/>
+        </w:rPr>
+        <w:lastRenderedPageBreak/>
+        <w:tab/>
+        <w:t xml:space="preserve">vector &lt;int&gt; </w:t>
+      </w:r>
+      <w:proofErr w:type="spellStart"/>
+      <w:r>
+        <w:rPr>
+          <w:rFonts w:ascii="Consolas" w:hAnsi="Consolas" w:cs="Times New Roman"/>
+          <w:sz w:val="20"/>
+          <w:szCs w:val="20"/>
+          <w:lang w:val="en-US"/>
+        </w:rPr>
+        <w:t>min_e</w:t>
+      </w:r>
+      <w:proofErr w:type="spellEnd"/>
+      <w:r>
+        <w:rPr>
+          <w:rFonts w:ascii="Consolas" w:hAnsi="Consolas" w:cs="Times New Roman"/>
+          <w:sz w:val="20"/>
+          <w:szCs w:val="20"/>
+          <w:lang w:val="en-US"/>
+        </w:rPr>
+        <w:t>(</w:t>
+      </w:r>
+      <w:proofErr w:type="spellStart"/>
+      <w:proofErr w:type="gramStart"/>
+      <w:r>
+        <w:rPr>
+          <w:rFonts w:ascii="Consolas" w:hAnsi="Consolas" w:cs="Times New Roman"/>
+          <w:sz w:val="20"/>
+          <w:szCs w:val="20"/>
+          <w:lang w:val="en-US"/>
+        </w:rPr>
+        <w:t>n,INF</w:t>
+      </w:r>
+      <w:proofErr w:type="spellEnd"/>
+      <w:proofErr w:type="gramEnd"/>
+      <w:r>
+        <w:rPr>
+          <w:rFonts w:ascii="Consolas" w:hAnsi="Consolas" w:cs="Times New Roman"/>
+          <w:sz w:val="20"/>
+          <w:szCs w:val="20"/>
+          <w:lang w:val="en-US"/>
+        </w:rPr>
+        <w:t>),</w:t>
+      </w:r>
+      <w:proofErr w:type="spellStart"/>
+      <w:r>
+        <w:rPr>
+          <w:rFonts w:ascii="Consolas" w:hAnsi="Consolas" w:cs="Times New Roman"/>
+          <w:sz w:val="20"/>
+          <w:szCs w:val="20"/>
+          <w:lang w:val="en-US"/>
+        </w:rPr>
+        <w:t>sel_e</w:t>
+      </w:r>
+      <w:proofErr w:type="spellEnd"/>
+      <w:r>
+        <w:rPr>
+          <w:rFonts w:ascii="Consolas" w:hAnsi="Consolas" w:cs="Times New Roman"/>
+          <w:sz w:val="20"/>
+          <w:szCs w:val="20"/>
+          <w:lang w:val="en-US"/>
+        </w:rPr>
+        <w:t>(n,-1);</w:t>
+      </w:r>
+    </w:p>
+    <w:p>
+      <w:pPr>
+        <w:spacing w:line="240" w:lineRule="auto"/>
+        <w:rPr>
+          <w:rFonts w:ascii="Consolas" w:hAnsi="Consolas" w:cs="Times New Roman"/>
+          <w:sz w:val="20"/>
+          <w:szCs w:val="20"/>
+          <w:lang w:val="en-US"/>
+        </w:rPr>
+      </w:pPr>
+      <w:r>
+        <w:rPr>
+          <w:rFonts w:ascii="Consolas" w:hAnsi="Consolas" w:cs="Times New Roman"/>
+          <w:sz w:val="20"/>
+          <w:szCs w:val="20"/>
+          <w:lang w:val="en-US"/>
+        </w:rPr>
+        <w:tab/>
+      </w:r>
+      <w:proofErr w:type="spellStart"/>
+      <w:r>
+        <w:rPr>
+          <w:rFonts w:ascii="Consolas" w:hAnsi="Consolas" w:cs="Times New Roman"/>
+          <w:sz w:val="20"/>
+          <w:szCs w:val="20"/>
+          <w:lang w:val="en-US"/>
+        </w:rPr>
+        <w:t>min_</w:t>
+      </w:r>
+      <w:proofErr w:type="gramStart"/>
+      <w:r>
+        <w:rPr>
+          <w:rFonts w:ascii="Consolas" w:hAnsi="Consolas" w:cs="Times New Roman"/>
+          <w:sz w:val="20"/>
+          <w:szCs w:val="20"/>
+          <w:lang w:val="en-US"/>
+        </w:rPr>
+        <w:t>e</w:t>
+      </w:r>
+      <w:proofErr w:type="spellEnd"/>
+      <w:r>
+        <w:rPr>
+          <w:rFonts w:ascii="Consolas" w:hAnsi="Consolas" w:cs="Times New Roman"/>
+          <w:sz w:val="20"/>
+          <w:szCs w:val="20"/>
+          <w:lang w:val="en-US"/>
+        </w:rPr>
+        <w:t>[</w:t>
+      </w:r>
+      <w:proofErr w:type="gramEnd"/>
+      <w:r>
+        <w:rPr>
+          <w:rFonts w:ascii="Consolas" w:hAnsi="Consolas" w:cs="Times New Roman"/>
+          <w:sz w:val="20"/>
+          <w:szCs w:val="20"/>
+          <w:lang w:val="en-US"/>
+        </w:rPr>
+        <w:t>0] = 0;</w:t>
+      </w:r>
+    </w:p>
+    <w:p>
+      <w:pPr>
+        <w:spacing w:line="240" w:lineRule="auto"/>
+        <w:rPr>
+          <w:rFonts w:ascii="Consolas" w:hAnsi="Consolas" w:cs="Times New Roman"/>
+          <w:sz w:val="20"/>
+          <w:szCs w:val="20"/>
+          <w:lang w:val="en-US"/>
+        </w:rPr>
+      </w:pPr>
+      <w:r>
+        <w:rPr>
+          <w:rFonts w:ascii="Consolas" w:hAnsi="Consolas" w:cs="Times New Roman"/>
+          <w:sz w:val="20"/>
+          <w:szCs w:val="20"/>
+          <w:lang w:val="en-US"/>
+        </w:rPr>
+        <w:tab/>
+        <w:t>for(</w:t>
+      </w:r>
+      <w:proofErr w:type="spellStart"/>
+      <w:r>
+        <w:rPr>
+          <w:rFonts w:ascii="Consolas" w:hAnsi="Consolas" w:cs="Times New Roman"/>
+          <w:sz w:val="20"/>
+          <w:szCs w:val="20"/>
+          <w:lang w:val="en-US"/>
+        </w:rPr>
+        <w:t>i</w:t>
+      </w:r>
+      <w:proofErr w:type="spellEnd"/>
+      <w:r>
+        <w:rPr>
+          <w:rFonts w:ascii="Consolas" w:hAnsi="Consolas" w:cs="Times New Roman"/>
+          <w:sz w:val="20"/>
+          <w:szCs w:val="20"/>
+          <w:lang w:val="en-US"/>
+        </w:rPr>
+        <w:t>=</w:t>
+      </w:r>
+      <w:proofErr w:type="gramStart"/>
+      <w:r>
+        <w:rPr>
+          <w:rFonts w:ascii="Consolas" w:hAnsi="Consolas" w:cs="Times New Roman"/>
+          <w:sz w:val="20"/>
+          <w:szCs w:val="20"/>
+          <w:lang w:val="en-US"/>
+        </w:rPr>
+        <w:t>0;i</w:t>
+      </w:r>
+      <w:proofErr w:type="gramEnd"/>
+      <w:r>
+        <w:rPr>
+          <w:rFonts w:ascii="Consolas" w:hAnsi="Consolas" w:cs="Times New Roman"/>
+          <w:sz w:val="20"/>
+          <w:szCs w:val="20"/>
+          <w:lang w:val="en-US"/>
+        </w:rPr>
+        <w:t>&lt;</w:t>
+      </w:r>
+      <w:proofErr w:type="spellStart"/>
+      <w:r>
+        <w:rPr>
+          <w:rFonts w:ascii="Consolas" w:hAnsi="Consolas" w:cs="Times New Roman"/>
+          <w:sz w:val="20"/>
+          <w:szCs w:val="20"/>
+          <w:lang w:val="en-US"/>
+        </w:rPr>
+        <w:t>n;i</w:t>
+      </w:r>
+      <w:proofErr w:type="spellEnd"/>
+      <w:r>
+        <w:rPr>
+          <w:rFonts w:ascii="Consolas" w:hAnsi="Consolas" w:cs="Times New Roman"/>
+          <w:sz w:val="20"/>
+          <w:szCs w:val="20"/>
+          <w:lang w:val="en-US"/>
+        </w:rPr>
+        <w:t>++) {</w:t>
+      </w:r>
+    </w:p>
+    <w:p>
+      <w:pPr>
+        <w:spacing w:line="240" w:lineRule="auto"/>
+        <w:rPr>
+          <w:rFonts w:ascii="Consolas" w:hAnsi="Consolas" w:cs="Times New Roman"/>
+          <w:sz w:val="20"/>
+          <w:szCs w:val="20"/>
+          <w:lang w:val="en-US"/>
+        </w:rPr>
+      </w:pPr>
+      <w:r>
+        <w:rPr>
+          <w:rFonts w:ascii="Consolas" w:hAnsi="Consolas" w:cs="Times New Roman"/>
+          <w:sz w:val="20"/>
+          <w:szCs w:val="20"/>
+          <w:lang w:val="en-US"/>
+        </w:rPr>
+        <w:tab/>
+      </w:r>
+      <w:r>
+        <w:rPr>
+          <w:rFonts w:ascii="Consolas" w:hAnsi="Consolas" w:cs="Times New Roman"/>
+          <w:sz w:val="20"/>
+          <w:szCs w:val="20"/>
+          <w:lang w:val="en-US"/>
+        </w:rPr>
+        <w:tab/>
+        <w:t>v = -1;</w:t>
+      </w:r>
+    </w:p>
+    <w:p>
+      <w:pPr>
+        <w:spacing w:line="240" w:lineRule="auto"/>
+        <w:rPr>
+          <w:rFonts w:ascii="Consolas" w:hAnsi="Consolas" w:cs="Times New Roman"/>
+          <w:sz w:val="20"/>
+          <w:szCs w:val="20"/>
+          <w:lang w:val="en-US"/>
+        </w:rPr>
+      </w:pPr>
+      <w:r>
+        <w:rPr>
+          <w:rFonts w:ascii="Consolas" w:hAnsi="Consolas" w:cs="Times New Roman"/>
+          <w:sz w:val="20"/>
+          <w:szCs w:val="20"/>
+          <w:lang w:val="en-US"/>
+        </w:rPr>
+        <w:tab/>
+      </w:r>
+      <w:r>
+        <w:rPr>
+          <w:rFonts w:ascii="Consolas" w:hAnsi="Consolas" w:cs="Times New Roman"/>
+          <w:sz w:val="20"/>
+          <w:szCs w:val="20"/>
+          <w:lang w:val="en-US"/>
+        </w:rPr>
+        <w:tab/>
+        <w:t>for (j=</w:t>
+      </w:r>
+      <w:proofErr w:type="gramStart"/>
+      <w:r>
+        <w:rPr>
+          <w:rFonts w:ascii="Consolas" w:hAnsi="Consolas" w:cs="Times New Roman"/>
+          <w:sz w:val="20"/>
+          <w:szCs w:val="20"/>
+          <w:lang w:val="en-US"/>
+        </w:rPr>
+        <w:t>0;j</w:t>
+      </w:r>
+      <w:proofErr w:type="gramEnd"/>
+      <w:r>
+        <w:rPr>
+          <w:rFonts w:ascii="Consolas" w:hAnsi="Consolas" w:cs="Times New Roman"/>
+          <w:sz w:val="20"/>
+          <w:szCs w:val="20"/>
+          <w:lang w:val="en-US"/>
+        </w:rPr>
+        <w:t>&lt;</w:t>
+      </w:r>
+      <w:proofErr w:type="spellStart"/>
+      <w:r>
+        <w:rPr>
+          <w:rFonts w:ascii="Consolas" w:hAnsi="Consolas" w:cs="Times New Roman"/>
+          <w:sz w:val="20"/>
+          <w:szCs w:val="20"/>
+          <w:lang w:val="en-US"/>
+        </w:rPr>
+        <w:t>n;j</w:t>
+      </w:r>
+      <w:proofErr w:type="spellEnd"/>
+      <w:r>
+        <w:rPr>
+          <w:rFonts w:ascii="Consolas" w:hAnsi="Consolas" w:cs="Times New Roman"/>
+          <w:sz w:val="20"/>
+          <w:szCs w:val="20"/>
+          <w:lang w:val="en-US"/>
+        </w:rPr>
+        <w:t>++)</w:t>
+      </w:r>
+    </w:p>
+    <w:p>
+      <w:pPr>
+        <w:spacing w:line="240" w:lineRule="auto"/>
+        <w:rPr>
+          <w:rFonts w:ascii="Consolas" w:hAnsi="Consolas" w:cs="Times New Roman"/>
+          <w:sz w:val="20"/>
+          <w:szCs w:val="20"/>
+          <w:lang w:val="en-US"/>
+        </w:rPr>
+      </w:pPr>
+      <w:r>
+        <w:rPr>
+          <w:rFonts w:ascii="Consolas" w:hAnsi="Consolas" w:cs="Times New Roman"/>
+          <w:sz w:val="20"/>
+          <w:szCs w:val="20"/>
+          <w:lang w:val="en-US"/>
+        </w:rPr>
+        <w:tab/>
+      </w:r>
+      <w:r>
+        <w:rPr>
+          <w:rFonts w:ascii="Consolas" w:hAnsi="Consolas" w:cs="Times New Roman"/>
+          <w:sz w:val="20"/>
+          <w:szCs w:val="20"/>
+          <w:lang w:val="en-US"/>
+        </w:rPr>
+        <w:tab/>
+      </w:r>
+      <w:r>
+        <w:rPr>
+          <w:rFonts w:ascii="Consolas" w:hAnsi="Consolas" w:cs="Times New Roman"/>
+          <w:sz w:val="20"/>
+          <w:szCs w:val="20"/>
+          <w:lang w:val="en-US"/>
+        </w:rPr>
+        <w:tab/>
+        <w:t>if</w:t>
+      </w:r>
+      <w:proofErr w:type="gramStart"/>
+      <w:r>
+        <w:rPr>
+          <w:rFonts w:ascii="Consolas" w:hAnsi="Consolas" w:cs="Times New Roman"/>
+          <w:sz w:val="20"/>
+          <w:szCs w:val="20"/>
+          <w:lang w:val="en-US"/>
+        </w:rPr>
+        <w:t>(!used</w:t>
+      </w:r>
+      <w:proofErr w:type="gramEnd"/>
+      <w:r>
+        <w:rPr>
+          <w:rFonts w:ascii="Consolas" w:hAnsi="Consolas" w:cs="Times New Roman"/>
+          <w:sz w:val="20"/>
+          <w:szCs w:val="20"/>
+          <w:lang w:val="en-US"/>
+        </w:rPr>
+        <w:t xml:space="preserve">[j] &amp;&amp; (v == -1 || </w:t>
+      </w:r>
+      <w:proofErr w:type="spellStart"/>
+      <w:r>
+        <w:rPr>
+          <w:rFonts w:ascii="Consolas" w:hAnsi="Consolas" w:cs="Times New Roman"/>
+          <w:sz w:val="20"/>
+          <w:szCs w:val="20"/>
+          <w:lang w:val="en-US"/>
+        </w:rPr>
+        <w:t>min_e</w:t>
+      </w:r>
+      <w:proofErr w:type="spellEnd"/>
+      <w:r>
+        <w:rPr>
+          <w:rFonts w:ascii="Consolas" w:hAnsi="Consolas" w:cs="Times New Roman"/>
+          <w:sz w:val="20"/>
+          <w:szCs w:val="20"/>
+          <w:lang w:val="en-US"/>
+        </w:rPr>
+        <w:t xml:space="preserve">[j] &lt; </w:t>
+      </w:r>
+      <w:proofErr w:type="spellStart"/>
+      <w:r>
+        <w:rPr>
+          <w:rFonts w:ascii="Consolas" w:hAnsi="Consolas" w:cs="Times New Roman"/>
+          <w:sz w:val="20"/>
+          <w:szCs w:val="20"/>
+          <w:lang w:val="en-US"/>
+        </w:rPr>
+        <w:t>min_e</w:t>
+      </w:r>
+      <w:proofErr w:type="spellEnd"/>
+      <w:r>
+        <w:rPr>
+          <w:rFonts w:ascii="Consolas" w:hAnsi="Consolas" w:cs="Times New Roman"/>
+          <w:sz w:val="20"/>
+          <w:szCs w:val="20"/>
+          <w:lang w:val="en-US"/>
+        </w:rPr>
+        <w:t>[v]))</w:t>
+      </w:r>
+    </w:p>
+    <w:p>
+      <w:pPr>
+        <w:spacing w:line="240" w:lineRule="auto"/>
+        <w:rPr>
+          <w:rFonts w:ascii="Consolas" w:hAnsi="Consolas" w:cs="Times New Roman"/>
+          <w:sz w:val="20"/>
+          <w:szCs w:val="20"/>
+          <w:lang w:val="en-US"/>
+        </w:rPr>
+      </w:pPr>
+      <w:r>
+        <w:rPr>
+          <w:rFonts w:ascii="Consolas" w:hAnsi="Consolas" w:cs="Times New Roman"/>
+          <w:sz w:val="20"/>
+          <w:szCs w:val="20"/>
+          <w:lang w:val="en-US"/>
+        </w:rPr>
+        <w:tab/>
+      </w:r>
+      <w:r>
+        <w:rPr>
+          <w:rFonts w:ascii="Consolas" w:hAnsi="Consolas" w:cs="Times New Roman"/>
+          <w:sz w:val="20"/>
+          <w:szCs w:val="20"/>
+          <w:lang w:val="en-US"/>
+        </w:rPr>
+        <w:tab/>
+      </w:r>
+      <w:r>
+        <w:rPr>
+          <w:rFonts w:ascii="Consolas" w:hAnsi="Consolas" w:cs="Times New Roman"/>
+          <w:sz w:val="20"/>
+          <w:szCs w:val="20"/>
+          <w:lang w:val="en-US"/>
+        </w:rPr>
+        <w:tab/>
+      </w:r>
+      <w:r>
+        <w:rPr>
+          <w:rFonts w:ascii="Consolas" w:hAnsi="Consolas" w:cs="Times New Roman"/>
+          <w:sz w:val="20"/>
+          <w:szCs w:val="20"/>
+          <w:lang w:val="en-US"/>
+        </w:rPr>
+        <w:tab/>
+        <w:t>v = j;</w:t>
+      </w:r>
+    </w:p>
+    <w:p>
+      <w:pPr>
+        <w:spacing w:line="240" w:lineRule="auto"/>
+        <w:rPr>
+          <w:rFonts w:ascii="Consolas" w:hAnsi="Consolas" w:cs="Times New Roman"/>
+          <w:sz w:val="20"/>
+          <w:szCs w:val="20"/>
+          <w:lang w:val="en-US"/>
+        </w:rPr>
+      </w:pPr>
+      <w:r>
+        <w:rPr>
+          <w:rFonts w:ascii="Consolas" w:hAnsi="Consolas" w:cs="Times New Roman"/>
+          <w:sz w:val="20"/>
+          <w:szCs w:val="20"/>
+          <w:lang w:val="en-US"/>
+        </w:rPr>
+        <w:tab/>
+      </w:r>
+      <w:r>
+        <w:rPr>
+          <w:rFonts w:ascii="Consolas" w:hAnsi="Consolas" w:cs="Times New Roman"/>
+          <w:sz w:val="20"/>
+          <w:szCs w:val="20"/>
+          <w:lang w:val="en-US"/>
+        </w:rPr>
+        <w:tab/>
+        <w:t>if (</w:t>
+      </w:r>
+      <w:proofErr w:type="spellStart"/>
+      <w:r>
+        <w:rPr>
+          <w:rFonts w:ascii="Consolas" w:hAnsi="Consolas" w:cs="Times New Roman"/>
+          <w:sz w:val="20"/>
+          <w:szCs w:val="20"/>
+          <w:lang w:val="en-US"/>
+        </w:rPr>
+        <w:t>min_e</w:t>
+      </w:r>
+      <w:proofErr w:type="spellEnd"/>
+      <w:r>
+        <w:rPr>
+          <w:rFonts w:ascii="Consolas" w:hAnsi="Consolas" w:cs="Times New Roman"/>
+          <w:sz w:val="20"/>
+          <w:szCs w:val="20"/>
+          <w:lang w:val="en-US"/>
+        </w:rPr>
+        <w:t>[v] == INF) {</w:t>
+      </w:r>
+    </w:p>
+    <w:p>
+      <w:pPr>
+        <w:spacing w:line="240" w:lineRule="auto"/>
+        <w:rPr>
+          <w:rFonts w:ascii="Consolas" w:hAnsi="Consolas" w:cs="Times New Roman"/>
+          <w:sz w:val="20"/>
+          <w:szCs w:val="20"/>
+          <w:lang w:val="en-US"/>
+        </w:rPr>
+      </w:pPr>
+      <w:r>
+        <w:rPr>
+          <w:rFonts w:ascii="Consolas" w:hAnsi="Consolas" w:cs="Times New Roman"/>
+          <w:sz w:val="20"/>
+          <w:szCs w:val="20"/>
+          <w:lang w:val="en-US"/>
+        </w:rPr>
+        <w:tab/>
+      </w:r>
+      <w:r>
+        <w:rPr>
+          <w:rFonts w:ascii="Consolas" w:hAnsi="Consolas" w:cs="Times New Roman"/>
+          <w:sz w:val="20"/>
+          <w:szCs w:val="20"/>
+          <w:lang w:val="en-US"/>
+        </w:rPr>
+        <w:tab/>
+      </w:r>
+      <w:r>
+        <w:rPr>
+          <w:rFonts w:ascii="Consolas" w:hAnsi="Consolas" w:cs="Times New Roman"/>
+          <w:sz w:val="20"/>
+          <w:szCs w:val="20"/>
+          <w:lang w:val="en-US"/>
+        </w:rPr>
+        <w:tab/>
+      </w:r>
+      <w:proofErr w:type="spellStart"/>
+      <w:r>
+        <w:rPr>
+          <w:rFonts w:ascii="Consolas" w:hAnsi="Consolas" w:cs="Times New Roman"/>
+          <w:sz w:val="20"/>
+          <w:szCs w:val="20"/>
+          <w:lang w:val="en-US"/>
+        </w:rPr>
+        <w:t>cout</w:t>
+      </w:r>
+      <w:proofErr w:type="spellEnd"/>
+      <w:r>
+        <w:rPr>
+          <w:rFonts w:ascii="Consolas" w:hAnsi="Consolas" w:cs="Times New Roman"/>
+          <w:sz w:val="20"/>
+          <w:szCs w:val="20"/>
+          <w:lang w:val="en-US"/>
+        </w:rPr>
+        <w:t xml:space="preserve"> &lt;&lt; "No MST!";</w:t>
+      </w:r>
+    </w:p>
+    <w:p>
+      <w:pPr>
+        <w:spacing w:line="240" w:lineRule="auto"/>
+        <w:rPr>
+          <w:rFonts w:ascii="Consolas" w:hAnsi="Consolas" w:cs="Times New Roman"/>
+          <w:sz w:val="20"/>
+          <w:szCs w:val="20"/>
+          <w:lang w:val="en-US"/>
+        </w:rPr>
+      </w:pPr>
+      <w:r>
+        <w:rPr>
+          <w:rFonts w:ascii="Consolas" w:hAnsi="Consolas" w:cs="Times New Roman"/>
+          <w:sz w:val="20"/>
+          <w:szCs w:val="20"/>
+          <w:lang w:val="en-US"/>
+        </w:rPr>
+        <w:tab/>
+      </w:r>
+      <w:r>
+        <w:rPr>
+          <w:rFonts w:ascii="Consolas" w:hAnsi="Consolas" w:cs="Times New Roman"/>
+          <w:sz w:val="20"/>
+          <w:szCs w:val="20"/>
+          <w:lang w:val="en-US"/>
+        </w:rPr>
+        <w:tab/>
+      </w:r>
+      <w:r>
+        <w:rPr>
+          <w:rFonts w:ascii="Consolas" w:hAnsi="Consolas" w:cs="Times New Roman"/>
+          <w:sz w:val="20"/>
+          <w:szCs w:val="20"/>
+          <w:lang w:val="en-US"/>
+        </w:rPr>
+        <w:tab/>
+        <w:t>return;</w:t>
+      </w:r>
+    </w:p>
+    <w:p>
+      <w:pPr>
+        <w:spacing w:line="240" w:lineRule="auto"/>
+        <w:rPr>
+          <w:rFonts w:ascii="Consolas" w:hAnsi="Consolas" w:cs="Times New Roman"/>
+          <w:sz w:val="20"/>
+          <w:szCs w:val="20"/>
+          <w:lang w:val="en-US"/>
+        </w:rPr>
+      </w:pPr>
+      <w:r>
+        <w:rPr>
+          <w:rFonts w:ascii="Consolas" w:hAnsi="Consolas" w:cs="Times New Roman"/>
+          <w:sz w:val="20"/>
+          <w:szCs w:val="20"/>
+          <w:lang w:val="en-US"/>
+        </w:rPr>
+        <w:tab/>
+      </w:r>
+      <w:r>
+        <w:rPr>
+          <w:rFonts w:ascii="Consolas" w:hAnsi="Consolas" w:cs="Times New Roman"/>
+          <w:sz w:val="20"/>
+          <w:szCs w:val="20"/>
+          <w:lang w:val="en-US"/>
+        </w:rPr>
+        <w:tab/>
+        <w:t>}</w:t>
+      </w:r>
+    </w:p>
+    <w:p>
+      <w:pPr>
+        <w:spacing w:line="240" w:lineRule="auto"/>
+        <w:rPr>
+          <w:rFonts w:ascii="Consolas" w:hAnsi="Consolas" w:cs="Times New Roman"/>
+          <w:sz w:val="20"/>
+          <w:szCs w:val="20"/>
+          <w:lang w:val="en-US"/>
+        </w:rPr>
+      </w:pPr>
+      <w:r>
+        <w:rPr>
+          <w:rFonts w:ascii="Consolas" w:hAnsi="Consolas" w:cs="Times New Roman"/>
+          <w:sz w:val="20"/>
+          <w:szCs w:val="20"/>
+          <w:lang w:val="en-US"/>
+        </w:rPr>
+        <w:tab/>
+      </w:r>
+      <w:r>
+        <w:rPr>
+          <w:rFonts w:ascii="Consolas" w:hAnsi="Consolas" w:cs="Times New Roman"/>
+          <w:sz w:val="20"/>
+          <w:szCs w:val="20"/>
+          <w:lang w:val="en-US"/>
+        </w:rPr>
+        <w:tab/>
+        <w:t>used[v] = true;</w:t>
+      </w:r>
+    </w:p>
+    <w:p>
+      <w:pPr>
+        <w:spacing w:line="240" w:lineRule="auto"/>
+        <w:rPr>
+          <w:rFonts w:ascii="Consolas" w:hAnsi="Consolas" w:cs="Times New Roman"/>
+          <w:sz w:val="20"/>
+          <w:szCs w:val="20"/>
+          <w:lang w:val="en-US"/>
+        </w:rPr>
+      </w:pPr>
+      <w:r>
+        <w:rPr>
+          <w:rFonts w:ascii="Consolas" w:hAnsi="Consolas" w:cs="Times New Roman"/>
+          <w:sz w:val="20"/>
+          <w:szCs w:val="20"/>
+          <w:lang w:val="en-US"/>
+        </w:rPr>
+        <w:tab/>
+      </w:r>
+      <w:r>
+        <w:rPr>
+          <w:rFonts w:ascii="Consolas" w:hAnsi="Consolas" w:cs="Times New Roman"/>
+          <w:sz w:val="20"/>
+          <w:szCs w:val="20"/>
+          <w:lang w:val="en-US"/>
+        </w:rPr>
+        <w:tab/>
+        <w:t>if(</w:t>
+      </w:r>
+      <w:proofErr w:type="spellStart"/>
+      <w:r>
+        <w:rPr>
+          <w:rFonts w:ascii="Consolas" w:hAnsi="Consolas" w:cs="Times New Roman"/>
+          <w:sz w:val="20"/>
+          <w:szCs w:val="20"/>
+          <w:lang w:val="en-US"/>
+        </w:rPr>
+        <w:t>sel_e</w:t>
+      </w:r>
+      <w:proofErr w:type="spellEnd"/>
+      <w:r>
+        <w:rPr>
+          <w:rFonts w:ascii="Consolas" w:hAnsi="Consolas" w:cs="Times New Roman"/>
+          <w:sz w:val="20"/>
+          <w:szCs w:val="20"/>
+          <w:lang w:val="en-US"/>
+        </w:rPr>
+        <w:t>[v</w:t>
+      </w:r>
+      <w:proofErr w:type="gramStart"/>
+      <w:r>
+        <w:rPr>
+          <w:rFonts w:ascii="Consolas" w:hAnsi="Consolas" w:cs="Times New Roman"/>
+          <w:sz w:val="20"/>
+          <w:szCs w:val="20"/>
+          <w:lang w:val="en-US"/>
+        </w:rPr>
+        <w:t>] !</w:t>
+      </w:r>
+      <w:proofErr w:type="gramEnd"/>
+      <w:r>
+        <w:rPr>
+          <w:rFonts w:ascii="Consolas" w:hAnsi="Consolas" w:cs="Times New Roman"/>
+          <w:sz w:val="20"/>
+          <w:szCs w:val="20"/>
+          <w:lang w:val="en-US"/>
+        </w:rPr>
+        <w:t>= -1) {</w:t>
+      </w:r>
+    </w:p>
+    <w:p>
+      <w:pPr>
+        <w:spacing w:line="240" w:lineRule="auto"/>
+        <w:rPr>
+          <w:rFonts w:ascii="Consolas" w:hAnsi="Consolas" w:cs="Times New Roman"/>
+          <w:sz w:val="20"/>
+          <w:szCs w:val="20"/>
+          <w:lang w:val="en-US"/>
+        </w:rPr>
+      </w:pPr>
+      <w:r>
+        <w:rPr>
+          <w:rFonts w:ascii="Consolas" w:hAnsi="Consolas" w:cs="Times New Roman"/>
+          <w:sz w:val="20"/>
+          <w:szCs w:val="20"/>
+          <w:lang w:val="en-US"/>
+        </w:rPr>
+        <w:tab/>
+      </w:r>
+      <w:r>
+        <w:rPr>
+          <w:rFonts w:ascii="Consolas" w:hAnsi="Consolas" w:cs="Times New Roman"/>
+          <w:sz w:val="20"/>
+          <w:szCs w:val="20"/>
+          <w:lang w:val="en-US"/>
+        </w:rPr>
+        <w:tab/>
+      </w:r>
+      <w:r>
+        <w:rPr>
+          <w:rFonts w:ascii="Consolas" w:hAnsi="Consolas" w:cs="Times New Roman"/>
+          <w:sz w:val="20"/>
+          <w:szCs w:val="20"/>
+          <w:lang w:val="en-US"/>
+        </w:rPr>
+        <w:tab/>
+      </w:r>
+      <w:proofErr w:type="gramStart"/>
+      <w:r>
+        <w:rPr>
+          <w:rFonts w:ascii="Consolas" w:hAnsi="Consolas" w:cs="Times New Roman"/>
+          <w:sz w:val="20"/>
+          <w:szCs w:val="20"/>
+          <w:lang w:val="en-US"/>
+        </w:rPr>
+        <w:t>if(</w:t>
+      </w:r>
+      <w:proofErr w:type="gramEnd"/>
+      <w:r>
+        <w:rPr>
+          <w:rFonts w:ascii="Consolas" w:hAnsi="Consolas" w:cs="Times New Roman"/>
+          <w:sz w:val="20"/>
+          <w:szCs w:val="20"/>
+          <w:lang w:val="en-US"/>
+        </w:rPr>
+        <w:t xml:space="preserve">v &lt; </w:t>
+      </w:r>
+      <w:proofErr w:type="spellStart"/>
+      <w:r>
+        <w:rPr>
+          <w:rFonts w:ascii="Consolas" w:hAnsi="Consolas" w:cs="Times New Roman"/>
+          <w:sz w:val="20"/>
+          <w:szCs w:val="20"/>
+          <w:lang w:val="en-US"/>
+        </w:rPr>
+        <w:t>sel_e</w:t>
+      </w:r>
+      <w:proofErr w:type="spellEnd"/>
+      <w:r>
+        <w:rPr>
+          <w:rFonts w:ascii="Consolas" w:hAnsi="Consolas" w:cs="Times New Roman"/>
+          <w:sz w:val="20"/>
+          <w:szCs w:val="20"/>
+          <w:lang w:val="en-US"/>
+        </w:rPr>
+        <w:t>[v])</w:t>
+      </w:r>
+    </w:p>
+    <w:p>
+      <w:pPr>
+        <w:spacing w:line="240" w:lineRule="auto"/>
+        <w:rPr>
+          <w:rFonts w:ascii="Consolas" w:hAnsi="Consolas" w:cs="Times New Roman"/>
+          <w:sz w:val="20"/>
+          <w:szCs w:val="20"/>
+          <w:lang w:val="en-US"/>
+        </w:rPr>
+      </w:pPr>
+      <w:r>
+        <w:rPr>
+          <w:rFonts w:ascii="Consolas" w:hAnsi="Consolas" w:cs="Times New Roman"/>
+          <w:sz w:val="20"/>
+          <w:szCs w:val="20"/>
+          <w:lang w:val="en-US"/>
+        </w:rPr>
+        <w:tab/>
+      </w:r>
+      <w:r>
+        <w:rPr>
+          <w:rFonts w:ascii="Consolas" w:hAnsi="Consolas" w:cs="Times New Roman"/>
+          <w:sz w:val="20"/>
+          <w:szCs w:val="20"/>
+          <w:lang w:val="en-US"/>
+        </w:rPr>
+        <w:tab/>
+      </w:r>
+      <w:r>
+        <w:rPr>
+          <w:rFonts w:ascii="Consolas" w:hAnsi="Consolas" w:cs="Times New Roman"/>
+          <w:sz w:val="20"/>
+          <w:szCs w:val="20"/>
+          <w:lang w:val="en-US"/>
+        </w:rPr>
+        <w:tab/>
+      </w:r>
+      <w:r>
+        <w:rPr>
+          <w:rFonts w:ascii="Consolas" w:hAnsi="Consolas" w:cs="Times New Roman"/>
+          <w:sz w:val="20"/>
+          <w:szCs w:val="20"/>
+          <w:lang w:val="en-US"/>
+        </w:rPr>
+        <w:tab/>
+      </w:r>
+      <w:proofErr w:type="spellStart"/>
+      <w:r>
+        <w:rPr>
+          <w:rFonts w:ascii="Consolas" w:hAnsi="Consolas" w:cs="Times New Roman"/>
+          <w:sz w:val="20"/>
+          <w:szCs w:val="20"/>
+          <w:lang w:val="en-US"/>
+        </w:rPr>
+        <w:t>cout</w:t>
+      </w:r>
+      <w:proofErr w:type="spellEnd"/>
+      <w:r>
+        <w:rPr>
+          <w:rFonts w:ascii="Consolas" w:hAnsi="Consolas" w:cs="Times New Roman"/>
+          <w:sz w:val="20"/>
+          <w:szCs w:val="20"/>
+          <w:lang w:val="en-US"/>
+        </w:rPr>
+        <w:t xml:space="preserve"> &lt;&lt; v &lt;&lt; " " &lt;&lt; </w:t>
+      </w:r>
+      <w:proofErr w:type="spellStart"/>
+      <w:r>
+        <w:rPr>
+          <w:rFonts w:ascii="Consolas" w:hAnsi="Consolas" w:cs="Times New Roman"/>
+          <w:sz w:val="20"/>
+          <w:szCs w:val="20"/>
+          <w:lang w:val="en-US"/>
+        </w:rPr>
+        <w:t>sel_e</w:t>
+      </w:r>
+      <w:proofErr w:type="spellEnd"/>
+      <w:r>
+        <w:rPr>
+          <w:rFonts w:ascii="Consolas" w:hAnsi="Consolas" w:cs="Times New Roman"/>
+          <w:sz w:val="20"/>
+          <w:szCs w:val="20"/>
+          <w:lang w:val="en-US"/>
+        </w:rPr>
+        <w:t xml:space="preserve">[v] &lt;&lt; </w:t>
+      </w:r>
+      <w:proofErr w:type="spellStart"/>
+      <w:r>
+        <w:rPr>
+          <w:rFonts w:ascii="Consolas" w:hAnsi="Consolas" w:cs="Times New Roman"/>
+          <w:sz w:val="20"/>
+          <w:szCs w:val="20"/>
+          <w:lang w:val="en-US"/>
+        </w:rPr>
+        <w:t>endl</w:t>
+      </w:r>
+      <w:proofErr w:type="spellEnd"/>
+      <w:r>
+        <w:rPr>
+          <w:rFonts w:ascii="Consolas" w:hAnsi="Consolas" w:cs="Times New Roman"/>
+          <w:sz w:val="20"/>
+          <w:szCs w:val="20"/>
+          <w:lang w:val="en-US"/>
+        </w:rPr>
+        <w:t>;</w:t>
+      </w:r>
+    </w:p>
+    <w:p>
+      <w:pPr>
+        <w:spacing w:line="240" w:lineRule="auto"/>
+        <w:rPr>
+          <w:rFonts w:ascii="Consolas" w:hAnsi="Consolas" w:cs="Times New Roman"/>
+          <w:sz w:val="20"/>
+          <w:szCs w:val="20"/>
+          <w:lang w:val="en-US"/>
+        </w:rPr>
+      </w:pPr>
+      <w:r>
+        <w:rPr>
+          <w:rFonts w:ascii="Consolas" w:hAnsi="Consolas" w:cs="Times New Roman"/>
+          <w:sz w:val="20"/>
+          <w:szCs w:val="20"/>
+          <w:lang w:val="en-US"/>
+        </w:rPr>
+        <w:tab/>
+      </w:r>
+      <w:r>
+        <w:rPr>
+          <w:rFonts w:ascii="Consolas" w:hAnsi="Consolas" w:cs="Times New Roman"/>
+          <w:sz w:val="20"/>
+          <w:szCs w:val="20"/>
+          <w:lang w:val="en-US"/>
+        </w:rPr>
+        <w:tab/>
+      </w:r>
+      <w:r>
+        <w:rPr>
+          <w:rFonts w:ascii="Consolas" w:hAnsi="Consolas" w:cs="Times New Roman"/>
+          <w:sz w:val="20"/>
+          <w:szCs w:val="20"/>
+          <w:lang w:val="en-US"/>
+        </w:rPr>
+        <w:tab/>
+        <w:t>else</w:t>
+      </w:r>
+    </w:p>
+    <w:p>
+      <w:pPr>
+        <w:spacing w:line="240" w:lineRule="auto"/>
+        <w:rPr>
+          <w:rFonts w:ascii="Consolas" w:hAnsi="Consolas" w:cs="Times New Roman"/>
+          <w:sz w:val="20"/>
+          <w:szCs w:val="20"/>
+          <w:lang w:val="en-US"/>
+        </w:rPr>
+      </w:pPr>
+      <w:r>
+        <w:rPr>
+          <w:rFonts w:ascii="Consolas" w:hAnsi="Consolas" w:cs="Times New Roman"/>
+          <w:sz w:val="20"/>
+          <w:szCs w:val="20"/>
+          <w:lang w:val="en-US"/>
+        </w:rPr>
+        <w:tab/>
+      </w:r>
+      <w:r>
+        <w:rPr>
+          <w:rFonts w:ascii="Consolas" w:hAnsi="Consolas" w:cs="Times New Roman"/>
+          <w:sz w:val="20"/>
+          <w:szCs w:val="20"/>
+          <w:lang w:val="en-US"/>
+        </w:rPr>
+        <w:tab/>
+      </w:r>
+      <w:r>
+        <w:rPr>
+          <w:rFonts w:ascii="Consolas" w:hAnsi="Consolas" w:cs="Times New Roman"/>
+          <w:sz w:val="20"/>
+          <w:szCs w:val="20"/>
+          <w:lang w:val="en-US"/>
+        </w:rPr>
+        <w:tab/>
+      </w:r>
+      <w:r>
+        <w:rPr>
+          <w:rFonts w:ascii="Consolas" w:hAnsi="Consolas" w:cs="Times New Roman"/>
+          <w:sz w:val="20"/>
+          <w:szCs w:val="20"/>
+          <w:lang w:val="en-US"/>
+        </w:rPr>
+        <w:tab/>
+      </w:r>
+      <w:proofErr w:type="spellStart"/>
+      <w:r>
+        <w:rPr>
+          <w:rFonts w:ascii="Consolas" w:hAnsi="Consolas" w:cs="Times New Roman"/>
+          <w:sz w:val="20"/>
+          <w:szCs w:val="20"/>
+          <w:lang w:val="en-US"/>
+        </w:rPr>
+        <w:t>cout</w:t>
+      </w:r>
+      <w:proofErr w:type="spellEnd"/>
+      <w:r>
+        <w:rPr>
+          <w:rFonts w:ascii="Consolas" w:hAnsi="Consolas" w:cs="Times New Roman"/>
+          <w:sz w:val="20"/>
+          <w:szCs w:val="20"/>
+          <w:lang w:val="en-US"/>
+        </w:rPr>
+        <w:t xml:space="preserve"> &lt;&lt; </w:t>
+      </w:r>
+      <w:proofErr w:type="spellStart"/>
+      <w:r>
+        <w:rPr>
+          <w:rFonts w:ascii="Consolas" w:hAnsi="Consolas" w:cs="Times New Roman"/>
+          <w:sz w:val="20"/>
+          <w:szCs w:val="20"/>
+          <w:lang w:val="en-US"/>
+        </w:rPr>
+        <w:t>sel_e</w:t>
+      </w:r>
+      <w:proofErr w:type="spellEnd"/>
+      <w:r>
+        <w:rPr>
+          <w:rFonts w:ascii="Consolas" w:hAnsi="Consolas" w:cs="Times New Roman"/>
+          <w:sz w:val="20"/>
+          <w:szCs w:val="20"/>
+          <w:lang w:val="en-US"/>
+        </w:rPr>
+        <w:t xml:space="preserve">[v] &lt;&lt; " " &lt;&lt; v &lt;&lt; </w:t>
+      </w:r>
+      <w:proofErr w:type="spellStart"/>
+      <w:r>
+        <w:rPr>
+          <w:rFonts w:ascii="Consolas" w:hAnsi="Consolas" w:cs="Times New Roman"/>
+          <w:sz w:val="20"/>
+          <w:szCs w:val="20"/>
+          <w:lang w:val="en-US"/>
+        </w:rPr>
+        <w:t>endl</w:t>
+      </w:r>
+      <w:proofErr w:type="spellEnd"/>
+      <w:r>
+        <w:rPr>
+          <w:rFonts w:ascii="Consolas" w:hAnsi="Consolas" w:cs="Times New Roman"/>
+          <w:sz w:val="20"/>
+          <w:szCs w:val="20"/>
+          <w:lang w:val="en-US"/>
+        </w:rPr>
+        <w:t>;</w:t>
+      </w:r>
+    </w:p>
+    <w:p>
+      <w:pPr>
+        <w:spacing w:line="240" w:lineRule="auto"/>
+        <w:rPr>
+          <w:rFonts w:ascii="Consolas" w:hAnsi="Consolas" w:cs="Times New Roman"/>
+          <w:sz w:val="20"/>
+          <w:szCs w:val="20"/>
+          <w:lang w:val="en-US"/>
+        </w:rPr>
+      </w:pPr>
+      <w:r>
+        <w:rPr>
+          <w:rFonts w:ascii="Consolas" w:hAnsi="Consolas" w:cs="Times New Roman"/>
+          <w:sz w:val="20"/>
+          <w:szCs w:val="20"/>
+          <w:lang w:val="en-US"/>
+        </w:rPr>
+        <w:tab/>
+      </w:r>
+      <w:r>
+        <w:rPr>
+          <w:rFonts w:ascii="Consolas" w:hAnsi="Consolas" w:cs="Times New Roman"/>
+          <w:sz w:val="20"/>
+          <w:szCs w:val="20"/>
+          <w:lang w:val="en-US"/>
+        </w:rPr>
+        <w:tab/>
+        <w:t>}</w:t>
+      </w:r>
+    </w:p>
+    <w:p>
+      <w:pPr>
+        <w:spacing w:line="240" w:lineRule="auto"/>
+        <w:rPr>
+          <w:rFonts w:ascii="Consolas" w:hAnsi="Consolas" w:cs="Times New Roman"/>
+          <w:sz w:val="20"/>
+          <w:szCs w:val="20"/>
+          <w:lang w:val="en-US"/>
+        </w:rPr>
+      </w:pPr>
+      <w:r>
+        <w:rPr>
+          <w:rFonts w:ascii="Consolas" w:hAnsi="Consolas" w:cs="Times New Roman"/>
+          <w:sz w:val="20"/>
+          <w:szCs w:val="20"/>
+          <w:lang w:val="en-US"/>
+        </w:rPr>
+        <w:tab/>
+      </w:r>
+      <w:r>
+        <w:rPr>
+          <w:rFonts w:ascii="Consolas" w:hAnsi="Consolas" w:cs="Times New Roman"/>
+          <w:sz w:val="20"/>
+          <w:szCs w:val="20"/>
+          <w:lang w:val="en-US"/>
+        </w:rPr>
+        <w:tab/>
+        <w:t>for(to=</w:t>
+      </w:r>
+      <w:proofErr w:type="gramStart"/>
+      <w:r>
+        <w:rPr>
+          <w:rFonts w:ascii="Consolas" w:hAnsi="Consolas" w:cs="Times New Roman"/>
+          <w:sz w:val="20"/>
+          <w:szCs w:val="20"/>
+          <w:lang w:val="en-US"/>
+        </w:rPr>
+        <w:t>0;to</w:t>
+      </w:r>
+      <w:proofErr w:type="gramEnd"/>
+      <w:r>
+        <w:rPr>
+          <w:rFonts w:ascii="Consolas" w:hAnsi="Consolas" w:cs="Times New Roman"/>
+          <w:sz w:val="20"/>
+          <w:szCs w:val="20"/>
+          <w:lang w:val="en-US"/>
+        </w:rPr>
+        <w:t>&lt;</w:t>
+      </w:r>
+      <w:proofErr w:type="spellStart"/>
+      <w:r>
+        <w:rPr>
+          <w:rFonts w:ascii="Consolas" w:hAnsi="Consolas" w:cs="Times New Roman"/>
+          <w:sz w:val="20"/>
+          <w:szCs w:val="20"/>
+          <w:lang w:val="en-US"/>
+        </w:rPr>
+        <w:t>n;to</w:t>
+      </w:r>
+      <w:proofErr w:type="spellEnd"/>
+      <w:r>
+        <w:rPr>
+          <w:rFonts w:ascii="Consolas" w:hAnsi="Consolas" w:cs="Times New Roman"/>
+          <w:sz w:val="20"/>
+          <w:szCs w:val="20"/>
+          <w:lang w:val="en-US"/>
+        </w:rPr>
+        <w:t>++)</w:t>
+      </w:r>
+    </w:p>
+    <w:p>
+      <w:pPr>
+        <w:spacing w:line="240" w:lineRule="auto"/>
+        <w:rPr>
+          <w:rFonts w:ascii="Consolas" w:hAnsi="Consolas" w:cs="Times New Roman"/>
+          <w:sz w:val="20"/>
+          <w:szCs w:val="20"/>
+          <w:lang w:val="en-US"/>
+        </w:rPr>
+      </w:pPr>
+      <w:r>
+        <w:rPr>
+          <w:rFonts w:ascii="Consolas" w:hAnsi="Consolas" w:cs="Times New Roman"/>
+          <w:sz w:val="20"/>
+          <w:szCs w:val="20"/>
+          <w:lang w:val="en-US"/>
+        </w:rPr>
+        <w:tab/>
+      </w:r>
+      <w:r>
+        <w:rPr>
+          <w:rFonts w:ascii="Consolas" w:hAnsi="Consolas" w:cs="Times New Roman"/>
+          <w:sz w:val="20"/>
+          <w:szCs w:val="20"/>
+          <w:lang w:val="en-US"/>
+        </w:rPr>
+        <w:tab/>
+      </w:r>
+      <w:r>
+        <w:rPr>
+          <w:rFonts w:ascii="Consolas" w:hAnsi="Consolas" w:cs="Times New Roman"/>
+          <w:sz w:val="20"/>
+          <w:szCs w:val="20"/>
+          <w:lang w:val="en-US"/>
+        </w:rPr>
+        <w:tab/>
+        <w:t xml:space="preserve">if (g[v][to] &lt; </w:t>
+      </w:r>
+      <w:proofErr w:type="spellStart"/>
+      <w:r>
+        <w:rPr>
+          <w:rFonts w:ascii="Consolas" w:hAnsi="Consolas" w:cs="Times New Roman"/>
+          <w:sz w:val="20"/>
+          <w:szCs w:val="20"/>
+          <w:lang w:val="en-US"/>
+        </w:rPr>
+        <w:t>min_e</w:t>
+      </w:r>
+      <w:proofErr w:type="spellEnd"/>
+      <w:r>
+        <w:rPr>
+          <w:rFonts w:ascii="Consolas" w:hAnsi="Consolas" w:cs="Times New Roman"/>
+          <w:sz w:val="20"/>
+          <w:szCs w:val="20"/>
+          <w:lang w:val="en-US"/>
+        </w:rPr>
+        <w:t>[to]) {</w:t>
+      </w:r>
+    </w:p>
+    <w:p>
+      <w:pPr>
+        <w:spacing w:line="240" w:lineRule="auto"/>
+        <w:rPr>
+          <w:rFonts w:ascii="Consolas" w:hAnsi="Consolas" w:cs="Times New Roman"/>
+          <w:sz w:val="20"/>
+          <w:szCs w:val="20"/>
+          <w:lang w:val="en-US"/>
+        </w:rPr>
+      </w:pPr>
+      <w:r>
+        <w:rPr>
+          <w:rFonts w:ascii="Consolas" w:hAnsi="Consolas" w:cs="Times New Roman"/>
+          <w:sz w:val="20"/>
+          <w:szCs w:val="20"/>
+          <w:lang w:val="en-US"/>
+        </w:rPr>
+        <w:tab/>
+      </w:r>
+      <w:r>
+        <w:rPr>
+          <w:rFonts w:ascii="Consolas" w:hAnsi="Consolas" w:cs="Times New Roman"/>
+          <w:sz w:val="20"/>
+          <w:szCs w:val="20"/>
+          <w:lang w:val="en-US"/>
+        </w:rPr>
+        <w:tab/>
+      </w:r>
+      <w:r>
+        <w:rPr>
+          <w:rFonts w:ascii="Consolas" w:hAnsi="Consolas" w:cs="Times New Roman"/>
+          <w:sz w:val="20"/>
+          <w:szCs w:val="20"/>
+          <w:lang w:val="en-US"/>
+        </w:rPr>
+        <w:tab/>
+      </w:r>
+      <w:r>
+        <w:rPr>
+          <w:rFonts w:ascii="Consolas" w:hAnsi="Consolas" w:cs="Times New Roman"/>
+          <w:sz w:val="20"/>
+          <w:szCs w:val="20"/>
+          <w:lang w:val="en-US"/>
+        </w:rPr>
+        <w:tab/>
+      </w:r>
+      <w:proofErr w:type="spellStart"/>
+      <w:r>
+        <w:rPr>
+          <w:rFonts w:ascii="Consolas" w:hAnsi="Consolas" w:cs="Times New Roman"/>
+          <w:sz w:val="20"/>
+          <w:szCs w:val="20"/>
+          <w:lang w:val="en-US"/>
+        </w:rPr>
+        <w:t>min_e</w:t>
+      </w:r>
+      <w:proofErr w:type="spellEnd"/>
+      <w:r>
+        <w:rPr>
+          <w:rFonts w:ascii="Consolas" w:hAnsi="Consolas" w:cs="Times New Roman"/>
+          <w:sz w:val="20"/>
+          <w:szCs w:val="20"/>
+          <w:lang w:val="en-US"/>
+        </w:rPr>
+        <w:t>[to] = g[v][to];</w:t>
+      </w:r>
+    </w:p>
+    <w:p>
+      <w:pPr>
+        <w:spacing w:line="240" w:lineRule="auto"/>
+        <w:rPr>
+          <w:rFonts w:ascii="Consolas" w:hAnsi="Consolas" w:cs="Times New Roman"/>
+          <w:sz w:val="20"/>
+          <w:szCs w:val="20"/>
+          <w:lang w:val="en-US"/>
+        </w:rPr>
+      </w:pPr>
+      <w:r>
+        <w:rPr>
+          <w:rFonts w:ascii="Consolas" w:hAnsi="Consolas" w:cs="Times New Roman"/>
+          <w:sz w:val="20"/>
+          <w:szCs w:val="20"/>
+          <w:lang w:val="en-US"/>
+        </w:rPr>
+        <w:tab/>
+      </w:r>
+      <w:r>
+        <w:rPr>
+          <w:rFonts w:ascii="Consolas" w:hAnsi="Consolas" w:cs="Times New Roman"/>
+          <w:sz w:val="20"/>
+          <w:szCs w:val="20"/>
+          <w:lang w:val="en-US"/>
+        </w:rPr>
+        <w:tab/>
+      </w:r>
+      <w:r>
+        <w:rPr>
+          <w:rFonts w:ascii="Consolas" w:hAnsi="Consolas" w:cs="Times New Roman"/>
+          <w:sz w:val="20"/>
+          <w:szCs w:val="20"/>
+          <w:lang w:val="en-US"/>
+        </w:rPr>
+        <w:tab/>
+      </w:r>
+      <w:r>
+        <w:rPr>
+          <w:rFonts w:ascii="Consolas" w:hAnsi="Consolas" w:cs="Times New Roman"/>
+          <w:sz w:val="20"/>
+          <w:szCs w:val="20"/>
+          <w:lang w:val="en-US"/>
+        </w:rPr>
+        <w:tab/>
+      </w:r>
+      <w:proofErr w:type="spellStart"/>
+      <w:r>
+        <w:rPr>
+          <w:rFonts w:ascii="Consolas" w:hAnsi="Consolas" w:cs="Times New Roman"/>
+          <w:sz w:val="20"/>
+          <w:szCs w:val="20"/>
+          <w:lang w:val="en-US"/>
+        </w:rPr>
+        <w:t>sel_e</w:t>
+      </w:r>
+      <w:proofErr w:type="spellEnd"/>
+      <w:r>
+        <w:rPr>
+          <w:rFonts w:ascii="Consolas" w:hAnsi="Consolas" w:cs="Times New Roman"/>
+          <w:sz w:val="20"/>
+          <w:szCs w:val="20"/>
+          <w:lang w:val="en-US"/>
+        </w:rPr>
+        <w:t>[to] = v;</w:t>
+      </w:r>
+    </w:p>
+    <w:p>
+      <w:pPr>
+        <w:spacing w:line="240" w:lineRule="auto"/>
+        <w:rPr>
+          <w:rFonts w:ascii="Consolas" w:hAnsi="Consolas" w:cs="Times New Roman"/>
+          <w:sz w:val="20"/>
+          <w:szCs w:val="20"/>
+          <w:lang w:val="en-US"/>
+        </w:rPr>
+      </w:pPr>
+      <w:r>
+        <w:rPr>
+          <w:rFonts w:ascii="Consolas" w:hAnsi="Consolas" w:cs="Times New Roman"/>
+          <w:sz w:val="20"/>
+          <w:szCs w:val="20"/>
+          <w:lang w:val="en-US"/>
+        </w:rPr>
+        <w:tab/>
+      </w:r>
+      <w:r>
+        <w:rPr>
+          <w:rFonts w:ascii="Consolas" w:hAnsi="Consolas" w:cs="Times New Roman"/>
+          <w:sz w:val="20"/>
+          <w:szCs w:val="20"/>
+          <w:lang w:val="en-US"/>
+        </w:rPr>
+        <w:tab/>
+      </w:r>
+      <w:r>
+        <w:rPr>
+          <w:rFonts w:ascii="Consolas" w:hAnsi="Consolas" w:cs="Times New Roman"/>
+          <w:sz w:val="20"/>
+          <w:szCs w:val="20"/>
+          <w:lang w:val="en-US"/>
+        </w:rPr>
+        <w:tab/>
+        <w:t>}</w:t>
+      </w:r>
+    </w:p>
+    <w:p>
+      <w:pPr>
+        <w:spacing w:line="240" w:lineRule="auto"/>
+        <w:rPr>
+          <w:rFonts w:ascii="Consolas" w:hAnsi="Consolas" w:cs="Times New Roman"/>
+          <w:sz w:val="20"/>
+          <w:szCs w:val="20"/>
+          <w:lang w:val="en-US"/>
+        </w:rPr>
+      </w:pPr>
+      <w:r>
+        <w:rPr>
+          <w:rFonts w:ascii="Consolas" w:hAnsi="Consolas" w:cs="Times New Roman"/>
+          <w:sz w:val="20"/>
+          <w:szCs w:val="20"/>
+          <w:lang w:val="en-US"/>
+        </w:rPr>
+        <w:tab/>
+        <w:t>}</w:t>
+      </w:r>
+    </w:p>
+    <w:p>
+      <w:pPr>
+        <w:spacing w:line="240" w:lineRule="auto"/>
+        <w:rPr>
+          <w:rFonts w:ascii="Consolas" w:hAnsi="Consolas" w:cs="Times New Roman"/>
+          <w:sz w:val="20"/>
+          <w:szCs w:val="20"/>
+          <w:lang w:val="en-US"/>
+        </w:rPr>
+      </w:pPr>
+      <w:r>
+        <w:rPr>
+          <w:rFonts w:ascii="Consolas" w:hAnsi="Consolas" w:cs="Times New Roman"/>
+          <w:sz w:val="20"/>
+          <w:szCs w:val="20"/>
+          <w:lang w:val="en-US"/>
+        </w:rPr>
+        <w:tab/>
+        <w:t>return;</w:t>
+      </w:r>
+    </w:p>
+    <w:p>
+      <w:pPr>
+        <w:spacing w:line="240" w:lineRule="auto"/>
+        <w:rPr>
+          <w:rFonts w:ascii="Consolas" w:hAnsi="Consolas" w:cs="Times New Roman"/>
+          <w:sz w:val="20"/>
+          <w:szCs w:val="20"/>
+          <w:lang w:val="en-US"/>
+        </w:rPr>
+      </w:pPr>
+      <w:r>
+        <w:rPr>
+          <w:rFonts w:ascii="Consolas" w:hAnsi="Consolas" w:cs="Times New Roman"/>
+          <w:sz w:val="20"/>
+          <w:szCs w:val="20"/>
+          <w:lang w:val="en-US"/>
+        </w:rPr>
+        <w:t>}</w:t>
+      </w:r>
+    </w:p>
+    <w:p>
+      <w:pPr>
+        <w:spacing w:line="240" w:lineRule="auto"/>
+        <w:rPr>
+          <w:rFonts w:ascii="Consolas" w:hAnsi="Consolas" w:cs="Times New Roman"/>
+          <w:sz w:val="20"/>
+          <w:szCs w:val="20"/>
+          <w:lang w:val="en-US"/>
+        </w:rPr>
+      </w:pPr>
+    </w:p>
+    <w:p>
+      <w:pPr>
+        <w:spacing w:line="240" w:lineRule="auto"/>
+        <w:rPr>
+          <w:rFonts w:ascii="Consolas" w:hAnsi="Consolas" w:cs="Times New Roman"/>
+          <w:sz w:val="20"/>
+          <w:szCs w:val="20"/>
+          <w:lang w:val="en-US"/>
+        </w:rPr>
+      </w:pPr>
+      <w:r>
+        <w:rPr>
+          <w:rFonts w:ascii="Consolas" w:hAnsi="Consolas" w:cs="Times New Roman"/>
+          <w:sz w:val="20"/>
+          <w:szCs w:val="20"/>
+          <w:lang w:val="en-US"/>
+        </w:rPr>
+        <w:t xml:space="preserve">int </w:t>
+      </w:r>
+      <w:proofErr w:type="gramStart"/>
+      <w:r>
+        <w:rPr>
+          <w:rFonts w:ascii="Consolas" w:hAnsi="Consolas" w:cs="Times New Roman"/>
+          <w:sz w:val="20"/>
+          <w:szCs w:val="20"/>
+          <w:lang w:val="en-US"/>
+        </w:rPr>
+        <w:t>main(</w:t>
+      </w:r>
+      <w:proofErr w:type="gramEnd"/>
+      <w:r>
+        <w:rPr>
+          <w:rFonts w:ascii="Consolas" w:hAnsi="Consolas" w:cs="Times New Roman"/>
+          <w:sz w:val="20"/>
+          <w:szCs w:val="20"/>
+          <w:lang w:val="en-US"/>
+        </w:rPr>
+        <w:t xml:space="preserve">int </w:t>
+      </w:r>
+      <w:proofErr w:type="spellStart"/>
+      <w:r>
+        <w:rPr>
+          <w:rFonts w:ascii="Consolas" w:hAnsi="Consolas" w:cs="Times New Roman"/>
+          <w:sz w:val="20"/>
+          <w:szCs w:val="20"/>
+          <w:lang w:val="en-US"/>
+        </w:rPr>
+        <w:t>argc,char</w:t>
+      </w:r>
+      <w:proofErr w:type="spellEnd"/>
+      <w:r>
+        <w:rPr>
+          <w:rFonts w:ascii="Consolas" w:hAnsi="Consolas" w:cs="Times New Roman"/>
+          <w:sz w:val="20"/>
+          <w:szCs w:val="20"/>
+          <w:lang w:val="en-US"/>
+        </w:rPr>
+        <w:t xml:space="preserve"> **</w:t>
+      </w:r>
+      <w:proofErr w:type="spellStart"/>
+      <w:r>
+        <w:rPr>
+          <w:rFonts w:ascii="Consolas" w:hAnsi="Consolas" w:cs="Times New Roman"/>
+          <w:sz w:val="20"/>
+          <w:szCs w:val="20"/>
+          <w:lang w:val="en-US"/>
+        </w:rPr>
+        <w:t>argv</w:t>
+      </w:r>
+      <w:proofErr w:type="spellEnd"/>
+      <w:r>
+        <w:rPr>
+          <w:rFonts w:ascii="Consolas" w:hAnsi="Consolas" w:cs="Times New Roman"/>
+          <w:sz w:val="20"/>
+          <w:szCs w:val="20"/>
+          <w:lang w:val="en-US"/>
+        </w:rPr>
+        <w:t>) {</w:t>
+      </w:r>
+    </w:p>
+    <w:p>
+      <w:pPr>
+        <w:spacing w:line="240" w:lineRule="auto"/>
+        <w:rPr>
+          <w:rFonts w:ascii="Consolas" w:hAnsi="Consolas" w:cs="Times New Roman"/>
+          <w:sz w:val="20"/>
+          <w:szCs w:val="20"/>
+          <w:lang w:val="en-US"/>
+        </w:rPr>
+      </w:pPr>
+      <w:r>
+        <w:rPr>
+          <w:rFonts w:ascii="Consolas" w:hAnsi="Consolas" w:cs="Times New Roman"/>
+          <w:sz w:val="20"/>
+          <w:szCs w:val="20"/>
+          <w:lang w:val="en-US"/>
+        </w:rPr>
+        <w:tab/>
+      </w:r>
+      <w:proofErr w:type="spellStart"/>
+      <w:r>
+        <w:rPr>
+          <w:rFonts w:ascii="Consolas" w:hAnsi="Consolas" w:cs="Times New Roman"/>
+          <w:sz w:val="20"/>
+          <w:szCs w:val="20"/>
+          <w:lang w:val="en-US"/>
+        </w:rPr>
+        <w:t>cout</w:t>
+      </w:r>
+      <w:proofErr w:type="spellEnd"/>
+      <w:r>
+        <w:rPr>
+          <w:rFonts w:ascii="Consolas" w:hAnsi="Consolas" w:cs="Times New Roman"/>
+          <w:sz w:val="20"/>
+          <w:szCs w:val="20"/>
+          <w:lang w:val="en-US"/>
+        </w:rPr>
+        <w:t xml:space="preserve"> &lt;&lt; "Input vertex count: ";</w:t>
+      </w:r>
+    </w:p>
+    <w:p>
+      <w:pPr>
+        <w:spacing w:line="240" w:lineRule="auto"/>
+        <w:rPr>
+          <w:rFonts w:ascii="Consolas" w:hAnsi="Consolas" w:cs="Times New Roman"/>
+          <w:sz w:val="20"/>
+          <w:szCs w:val="20"/>
+          <w:lang w:val="en-US"/>
+        </w:rPr>
+      </w:pPr>
+      <w:r>
+        <w:rPr>
+          <w:rFonts w:ascii="Consolas" w:hAnsi="Consolas" w:cs="Times New Roman"/>
+          <w:sz w:val="20"/>
+          <w:szCs w:val="20"/>
+          <w:lang w:val="en-US"/>
+        </w:rPr>
+        <w:tab/>
+      </w:r>
+      <w:proofErr w:type="spellStart"/>
+      <w:r>
+        <w:rPr>
+          <w:rFonts w:ascii="Consolas" w:hAnsi="Consolas" w:cs="Times New Roman"/>
+          <w:sz w:val="20"/>
+          <w:szCs w:val="20"/>
+          <w:lang w:val="en-US"/>
+        </w:rPr>
+        <w:t>cin</w:t>
+      </w:r>
+      <w:proofErr w:type="spellEnd"/>
+      <w:r>
+        <w:rPr>
+          <w:rFonts w:ascii="Consolas" w:hAnsi="Consolas" w:cs="Times New Roman"/>
+          <w:sz w:val="20"/>
+          <w:szCs w:val="20"/>
+          <w:lang w:val="en-US"/>
+        </w:rPr>
+        <w:t xml:space="preserve"> &gt;&gt; n;</w:t>
+      </w:r>
+    </w:p>
+    <w:p>
+      <w:pPr>
+        <w:spacing w:line="240" w:lineRule="auto"/>
+        <w:rPr>
+          <w:rFonts w:ascii="Consolas" w:hAnsi="Consolas" w:cs="Times New Roman"/>
+          <w:sz w:val="20"/>
+          <w:szCs w:val="20"/>
+          <w:lang w:val="en-US"/>
+        </w:rPr>
+      </w:pPr>
+      <w:r>
+        <w:rPr>
+          <w:rFonts w:ascii="Consolas" w:hAnsi="Consolas" w:cs="Times New Roman"/>
+          <w:sz w:val="20"/>
+          <w:szCs w:val="20"/>
+          <w:lang w:val="en-US"/>
+        </w:rPr>
+        <w:tab/>
+      </w:r>
+      <w:proofErr w:type="spellStart"/>
+      <w:r>
+        <w:rPr>
+          <w:rFonts w:ascii="Consolas" w:hAnsi="Consolas" w:cs="Times New Roman"/>
+          <w:sz w:val="20"/>
+          <w:szCs w:val="20"/>
+          <w:lang w:val="en-US"/>
+        </w:rPr>
+        <w:t>cout</w:t>
+      </w:r>
+      <w:proofErr w:type="spellEnd"/>
+      <w:r>
+        <w:rPr>
+          <w:rFonts w:ascii="Consolas" w:hAnsi="Consolas" w:cs="Times New Roman"/>
+          <w:sz w:val="20"/>
+          <w:szCs w:val="20"/>
+          <w:lang w:val="en-US"/>
+        </w:rPr>
+        <w:t xml:space="preserve"> &lt;&lt; "Input </w:t>
+      </w:r>
+      <w:proofErr w:type="spellStart"/>
+      <w:r>
+        <w:rPr>
+          <w:rFonts w:ascii="Consolas" w:hAnsi="Consolas" w:cs="Times New Roman"/>
+          <w:sz w:val="20"/>
+          <w:szCs w:val="20"/>
+          <w:lang w:val="en-US"/>
+        </w:rPr>
+        <w:t>martix</w:t>
+      </w:r>
+      <w:proofErr w:type="spellEnd"/>
+      <w:r>
+        <w:rPr>
+          <w:rFonts w:ascii="Consolas" w:hAnsi="Consolas" w:cs="Times New Roman"/>
+          <w:sz w:val="20"/>
+          <w:szCs w:val="20"/>
+          <w:lang w:val="en-US"/>
+        </w:rPr>
+        <w:t xml:space="preserve"> " &lt;&lt; n &lt;&lt; "x" &lt;&lt; n &lt;&lt; ":" &lt;&lt; </w:t>
+      </w:r>
+      <w:proofErr w:type="spellStart"/>
+      <w:r>
+        <w:rPr>
+          <w:rFonts w:ascii="Consolas" w:hAnsi="Consolas" w:cs="Times New Roman"/>
+          <w:sz w:val="20"/>
+          <w:szCs w:val="20"/>
+          <w:lang w:val="en-US"/>
+        </w:rPr>
+        <w:t>endl</w:t>
+      </w:r>
+      <w:proofErr w:type="spellEnd"/>
+      <w:r>
+        <w:rPr>
+          <w:rFonts w:ascii="Consolas" w:hAnsi="Consolas" w:cs="Times New Roman"/>
+          <w:sz w:val="20"/>
+          <w:szCs w:val="20"/>
+          <w:lang w:val="en-US"/>
+        </w:rPr>
+        <w:t>;</w:t>
+      </w:r>
+    </w:p>
+    <w:p>
+      <w:pPr>
+        <w:spacing w:line="240" w:lineRule="auto"/>
+        <w:rPr>
+          <w:rFonts w:ascii="Consolas" w:hAnsi="Consolas" w:cs="Times New Roman"/>
+          <w:sz w:val="20"/>
+          <w:szCs w:val="20"/>
+          <w:lang w:val="en-US"/>
+        </w:rPr>
+      </w:pPr>
+      <w:r>
+        <w:rPr>
+          <w:rFonts w:ascii="Consolas" w:hAnsi="Consolas" w:cs="Times New Roman"/>
+          <w:sz w:val="20"/>
+          <w:szCs w:val="20"/>
+          <w:lang w:val="en-US"/>
+        </w:rPr>
+        <w:tab/>
+      </w:r>
+      <w:proofErr w:type="gramStart"/>
+      <w:r>
+        <w:rPr>
+          <w:rFonts w:ascii="Consolas" w:hAnsi="Consolas" w:cs="Times New Roman"/>
+          <w:sz w:val="20"/>
+          <w:szCs w:val="20"/>
+          <w:lang w:val="en-US"/>
+        </w:rPr>
+        <w:t>for(</w:t>
+      </w:r>
+      <w:proofErr w:type="gramEnd"/>
+      <w:r>
+        <w:rPr>
+          <w:rFonts w:ascii="Consolas" w:hAnsi="Consolas" w:cs="Times New Roman"/>
+          <w:sz w:val="20"/>
+          <w:szCs w:val="20"/>
+          <w:lang w:val="en-US"/>
+        </w:rPr>
+        <w:t xml:space="preserve">int </w:t>
+      </w:r>
+      <w:proofErr w:type="spellStart"/>
+      <w:r>
+        <w:rPr>
+          <w:rFonts w:ascii="Consolas" w:hAnsi="Consolas" w:cs="Times New Roman"/>
+          <w:sz w:val="20"/>
+          <w:szCs w:val="20"/>
+          <w:lang w:val="en-US"/>
+        </w:rPr>
+        <w:t>i</w:t>
+      </w:r>
+      <w:proofErr w:type="spellEnd"/>
+      <w:r>
+        <w:rPr>
+          <w:rFonts w:ascii="Consolas" w:hAnsi="Consolas" w:cs="Times New Roman"/>
+          <w:sz w:val="20"/>
+          <w:szCs w:val="20"/>
+          <w:lang w:val="en-US"/>
+        </w:rPr>
+        <w:t>=0;i&lt;</w:t>
+      </w:r>
+      <w:proofErr w:type="spellStart"/>
+      <w:r>
+        <w:rPr>
+          <w:rFonts w:ascii="Consolas" w:hAnsi="Consolas" w:cs="Times New Roman"/>
+          <w:sz w:val="20"/>
+          <w:szCs w:val="20"/>
+          <w:lang w:val="en-US"/>
+        </w:rPr>
+        <w:t>n;i</w:t>
+      </w:r>
+      <w:proofErr w:type="spellEnd"/>
+      <w:r>
+        <w:rPr>
+          <w:rFonts w:ascii="Consolas" w:hAnsi="Consolas" w:cs="Times New Roman"/>
+          <w:sz w:val="20"/>
+          <w:szCs w:val="20"/>
+          <w:lang w:val="en-US"/>
+        </w:rPr>
+        <w:t>++) {</w:t>
+      </w:r>
+    </w:p>
+    <w:p>
+      <w:pPr>
+        <w:spacing w:line="240" w:lineRule="auto"/>
+        <w:rPr>
+          <w:rFonts w:ascii="Consolas" w:hAnsi="Consolas" w:cs="Times New Roman"/>
+          <w:sz w:val="20"/>
+          <w:szCs w:val="20"/>
+          <w:lang w:val="en-US"/>
+        </w:rPr>
+      </w:pPr>
+      <w:r>
+        <w:rPr>
+          <w:rFonts w:ascii="Consolas" w:hAnsi="Consolas" w:cs="Times New Roman"/>
+          <w:sz w:val="20"/>
+          <w:szCs w:val="20"/>
+          <w:lang w:val="en-US"/>
+        </w:rPr>
+        <w:tab/>
+      </w:r>
+      <w:r>
+        <w:rPr>
+          <w:rFonts w:ascii="Consolas" w:hAnsi="Consolas" w:cs="Times New Roman"/>
+          <w:sz w:val="20"/>
+          <w:szCs w:val="20"/>
+          <w:lang w:val="en-US"/>
+        </w:rPr>
+        <w:tab/>
+      </w:r>
+      <w:proofErr w:type="gramStart"/>
+      <w:r>
+        <w:rPr>
+          <w:rFonts w:ascii="Consolas" w:hAnsi="Consolas" w:cs="Times New Roman"/>
+          <w:sz w:val="20"/>
+          <w:szCs w:val="20"/>
+          <w:lang w:val="en-US"/>
+        </w:rPr>
+        <w:t>for(</w:t>
+      </w:r>
+      <w:proofErr w:type="gramEnd"/>
+      <w:r>
+        <w:rPr>
+          <w:rFonts w:ascii="Consolas" w:hAnsi="Consolas" w:cs="Times New Roman"/>
+          <w:sz w:val="20"/>
+          <w:szCs w:val="20"/>
+          <w:lang w:val="en-US"/>
+        </w:rPr>
+        <w:t>int j=0;j&lt;</w:t>
+      </w:r>
+      <w:proofErr w:type="spellStart"/>
+      <w:r>
+        <w:rPr>
+          <w:rFonts w:ascii="Consolas" w:hAnsi="Consolas" w:cs="Times New Roman"/>
+          <w:sz w:val="20"/>
+          <w:szCs w:val="20"/>
+          <w:lang w:val="en-US"/>
+        </w:rPr>
+        <w:t>n;j</w:t>
+      </w:r>
+      <w:proofErr w:type="spellEnd"/>
+      <w:r>
+        <w:rPr>
+          <w:rFonts w:ascii="Consolas" w:hAnsi="Consolas" w:cs="Times New Roman"/>
+          <w:sz w:val="20"/>
+          <w:szCs w:val="20"/>
+          <w:lang w:val="en-US"/>
+        </w:rPr>
+        <w:t>++) {</w:t>
+      </w:r>
+    </w:p>
+    <w:p>
+      <w:pPr>
+        <w:spacing w:line="240" w:lineRule="auto"/>
+        <w:rPr>
+          <w:rFonts w:ascii="Consolas" w:hAnsi="Consolas" w:cs="Times New Roman"/>
+          <w:sz w:val="20"/>
+          <w:szCs w:val="20"/>
+          <w:lang w:val="en-US"/>
+        </w:rPr>
+      </w:pPr>
+      <w:r>
+        <w:rPr>
+          <w:rFonts w:ascii="Consolas" w:hAnsi="Consolas" w:cs="Times New Roman"/>
+          <w:sz w:val="20"/>
+          <w:szCs w:val="20"/>
+          <w:lang w:val="en-US"/>
+        </w:rPr>
+        <w:tab/>
+      </w:r>
+      <w:r>
+        <w:rPr>
+          <w:rFonts w:ascii="Consolas" w:hAnsi="Consolas" w:cs="Times New Roman"/>
+          <w:sz w:val="20"/>
+          <w:szCs w:val="20"/>
+          <w:lang w:val="en-US"/>
+        </w:rPr>
+        <w:tab/>
+      </w:r>
+      <w:r>
+        <w:rPr>
+          <w:rFonts w:ascii="Consolas" w:hAnsi="Consolas" w:cs="Times New Roman"/>
+          <w:sz w:val="20"/>
+          <w:szCs w:val="20"/>
+          <w:lang w:val="en-US"/>
+        </w:rPr>
+        <w:tab/>
+      </w:r>
+      <w:proofErr w:type="spellStart"/>
+      <w:r>
+        <w:rPr>
+          <w:rFonts w:ascii="Consolas" w:hAnsi="Consolas" w:cs="Times New Roman"/>
+          <w:sz w:val="20"/>
+          <w:szCs w:val="20"/>
+          <w:lang w:val="en-US"/>
+        </w:rPr>
+        <w:t>cin</w:t>
+      </w:r>
+      <w:proofErr w:type="spellEnd"/>
+      <w:r>
+        <w:rPr>
+          <w:rFonts w:ascii="Consolas" w:hAnsi="Consolas" w:cs="Times New Roman"/>
+          <w:sz w:val="20"/>
+          <w:szCs w:val="20"/>
+          <w:lang w:val="en-US"/>
+        </w:rPr>
+        <w:t xml:space="preserve"> &gt;&gt; g[</w:t>
+      </w:r>
+      <w:proofErr w:type="spellStart"/>
+      <w:r>
+        <w:rPr>
+          <w:rFonts w:ascii="Consolas" w:hAnsi="Consolas" w:cs="Times New Roman"/>
+          <w:sz w:val="20"/>
+          <w:szCs w:val="20"/>
+          <w:lang w:val="en-US"/>
+        </w:rPr>
+        <w:t>i</w:t>
+      </w:r>
+      <w:proofErr w:type="spellEnd"/>
+      <w:r>
+        <w:rPr>
+          <w:rFonts w:ascii="Consolas" w:hAnsi="Consolas" w:cs="Times New Roman"/>
+          <w:sz w:val="20"/>
+          <w:szCs w:val="20"/>
+          <w:lang w:val="en-US"/>
+        </w:rPr>
+        <w:t>][j];</w:t>
+      </w:r>
+    </w:p>
+    <w:p>
+      <w:pPr>
+        <w:spacing w:line="240" w:lineRule="auto"/>
+        <w:rPr>
+          <w:rFonts w:ascii="Consolas" w:hAnsi="Consolas" w:cs="Times New Roman"/>
+          <w:sz w:val="20"/>
+          <w:szCs w:val="20"/>
+          <w:lang w:val="en-US"/>
+        </w:rPr>
+      </w:pPr>
+      <w:r>
+        <w:rPr>
+          <w:rFonts w:ascii="Consolas" w:hAnsi="Consolas" w:cs="Times New Roman"/>
+          <w:sz w:val="20"/>
+          <w:szCs w:val="20"/>
+          <w:lang w:val="en-US"/>
+        </w:rPr>
+        <w:tab/>
+      </w:r>
+      <w:r>
+        <w:rPr>
+          <w:rFonts w:ascii="Consolas" w:hAnsi="Consolas" w:cs="Times New Roman"/>
+          <w:sz w:val="20"/>
+          <w:szCs w:val="20"/>
+          <w:lang w:val="en-US"/>
+        </w:rPr>
+        <w:tab/>
+      </w:r>
+      <w:r>
+        <w:rPr>
+          <w:rFonts w:ascii="Consolas" w:hAnsi="Consolas" w:cs="Times New Roman"/>
+          <w:sz w:val="20"/>
+          <w:szCs w:val="20"/>
+          <w:lang w:val="en-US"/>
+        </w:rPr>
+        <w:tab/>
+        <w:t>if(g[</w:t>
+      </w:r>
+      <w:proofErr w:type="spellStart"/>
+      <w:r>
+        <w:rPr>
+          <w:rFonts w:ascii="Consolas" w:hAnsi="Consolas" w:cs="Times New Roman"/>
+          <w:sz w:val="20"/>
+          <w:szCs w:val="20"/>
+          <w:lang w:val="en-US"/>
+        </w:rPr>
+        <w:t>i</w:t>
+      </w:r>
+      <w:proofErr w:type="spellEnd"/>
+      <w:r>
+        <w:rPr>
+          <w:rFonts w:ascii="Consolas" w:hAnsi="Consolas" w:cs="Times New Roman"/>
+          <w:sz w:val="20"/>
+          <w:szCs w:val="20"/>
+          <w:lang w:val="en-US"/>
+        </w:rPr>
+        <w:t>][j] == 0) {</w:t>
+      </w:r>
+    </w:p>
+    <w:p>
+      <w:pPr>
+        <w:spacing w:line="240" w:lineRule="auto"/>
+        <w:rPr>
+          <w:rFonts w:ascii="Consolas" w:hAnsi="Consolas" w:cs="Times New Roman"/>
+          <w:sz w:val="20"/>
+          <w:szCs w:val="20"/>
+          <w:lang w:val="en-US"/>
+        </w:rPr>
+      </w:pPr>
+      <w:r>
+        <w:rPr>
+          <w:rFonts w:ascii="Consolas" w:hAnsi="Consolas" w:cs="Times New Roman"/>
+          <w:sz w:val="20"/>
+          <w:szCs w:val="20"/>
+          <w:lang w:val="en-US"/>
+        </w:rPr>
+        <w:tab/>
+      </w:r>
+      <w:r>
+        <w:rPr>
+          <w:rFonts w:ascii="Consolas" w:hAnsi="Consolas" w:cs="Times New Roman"/>
+          <w:sz w:val="20"/>
+          <w:szCs w:val="20"/>
+          <w:lang w:val="en-US"/>
+        </w:rPr>
+        <w:tab/>
+      </w:r>
+      <w:r>
+        <w:rPr>
+          <w:rFonts w:ascii="Consolas" w:hAnsi="Consolas" w:cs="Times New Roman"/>
+          <w:sz w:val="20"/>
+          <w:szCs w:val="20"/>
+          <w:lang w:val="en-US"/>
+        </w:rPr>
+        <w:tab/>
+      </w:r>
+      <w:r>
+        <w:rPr>
+          <w:rFonts w:ascii="Consolas" w:hAnsi="Consolas" w:cs="Times New Roman"/>
+          <w:sz w:val="20"/>
+          <w:szCs w:val="20"/>
+          <w:lang w:val="en-US"/>
+        </w:rPr>
+        <w:tab/>
+        <w:t>g[</w:t>
+      </w:r>
+      <w:proofErr w:type="spellStart"/>
+      <w:r>
+        <w:rPr>
+          <w:rFonts w:ascii="Consolas" w:hAnsi="Consolas" w:cs="Times New Roman"/>
+          <w:sz w:val="20"/>
+          <w:szCs w:val="20"/>
+          <w:lang w:val="en-US"/>
+        </w:rPr>
+        <w:t>i</w:t>
+      </w:r>
+      <w:proofErr w:type="spellEnd"/>
+      <w:r>
+        <w:rPr>
+          <w:rFonts w:ascii="Consolas" w:hAnsi="Consolas" w:cs="Times New Roman"/>
+          <w:sz w:val="20"/>
+          <w:szCs w:val="20"/>
+          <w:lang w:val="en-US"/>
+        </w:rPr>
+        <w:t>][j] = INF;</w:t>
+      </w:r>
+    </w:p>
+    <w:p>
+      <w:pPr>
+        <w:spacing w:line="240" w:lineRule="auto"/>
+        <w:rPr>
+          <w:rFonts w:ascii="Consolas" w:hAnsi="Consolas" w:cs="Times New Roman"/>
+          <w:sz w:val="20"/>
+          <w:szCs w:val="20"/>
+          <w:lang w:val="en-US"/>
+        </w:rPr>
+      </w:pPr>
+      <w:r>
+        <w:rPr>
+          <w:rFonts w:ascii="Consolas" w:hAnsi="Consolas" w:cs="Times New Roman"/>
+          <w:sz w:val="20"/>
+          <w:szCs w:val="20"/>
+          <w:lang w:val="en-US"/>
+        </w:rPr>
+        <w:tab/>
+      </w:r>
+      <w:r>
+        <w:rPr>
+          <w:rFonts w:ascii="Consolas" w:hAnsi="Consolas" w:cs="Times New Roman"/>
+          <w:sz w:val="20"/>
+          <w:szCs w:val="20"/>
+          <w:lang w:val="en-US"/>
+        </w:rPr>
+        <w:tab/>
+      </w:r>
+      <w:r>
+        <w:rPr>
+          <w:rFonts w:ascii="Consolas" w:hAnsi="Consolas" w:cs="Times New Roman"/>
+          <w:sz w:val="20"/>
+          <w:szCs w:val="20"/>
+          <w:lang w:val="en-US"/>
+        </w:rPr>
+        <w:tab/>
+        <w:t>}</w:t>
+      </w:r>
+    </w:p>
+    <w:p>
+      <w:pPr>
+        <w:spacing w:line="240" w:lineRule="auto"/>
+        <w:rPr>
+          <w:rFonts w:ascii="Consolas" w:hAnsi="Consolas" w:cs="Times New Roman"/>
+          <w:sz w:val="20"/>
+          <w:szCs w:val="20"/>
+          <w:lang w:val="en-US"/>
+        </w:rPr>
+      </w:pPr>
+      <w:r>
+        <w:rPr>
+          <w:rFonts w:ascii="Consolas" w:hAnsi="Consolas" w:cs="Times New Roman"/>
+          <w:sz w:val="20"/>
+          <w:szCs w:val="20"/>
+          <w:lang w:val="en-US"/>
+        </w:rPr>
+        <w:lastRenderedPageBreak/>
+        <w:tab/>
+      </w:r>
+      <w:r>
+        <w:rPr>
+          <w:rFonts w:ascii="Consolas" w:hAnsi="Consolas" w:cs="Times New Roman"/>
+          <w:sz w:val="20"/>
+          <w:szCs w:val="20"/>
+          <w:lang w:val="en-US"/>
+        </w:rPr>
+        <w:tab/>
+        <w:t>}</w:t>
+      </w:r>
+    </w:p>
+    <w:p>
+      <w:pPr>
+        <w:spacing w:line="240" w:lineRule="auto"/>
+        <w:rPr>
+          <w:rFonts w:ascii="Consolas" w:hAnsi="Consolas" w:cs="Times New Roman"/>
+          <w:sz w:val="20"/>
+          <w:szCs w:val="20"/>
+          <w:lang w:val="en-US"/>
+        </w:rPr>
+      </w:pPr>
+      <w:r>
+        <w:rPr>
+          <w:rFonts w:ascii="Consolas" w:hAnsi="Consolas" w:cs="Times New Roman"/>
+          <w:sz w:val="20"/>
+          <w:szCs w:val="20"/>
+          <w:lang w:val="en-US"/>
+        </w:rPr>
+        <w:tab/>
+        <w:t>}</w:t>
+      </w:r>
+    </w:p>
+    <w:p>
+      <w:pPr>
+        <w:spacing w:line="240" w:lineRule="auto"/>
+        <w:rPr>
+          <w:rFonts w:ascii="Consolas" w:hAnsi="Consolas" w:cs="Times New Roman"/>
+          <w:sz w:val="20"/>
+          <w:szCs w:val="20"/>
+          <w:lang w:val="en-US"/>
+        </w:rPr>
+      </w:pPr>
+      <w:r>
+        <w:rPr>
+          <w:rFonts w:ascii="Consolas" w:hAnsi="Consolas" w:cs="Times New Roman"/>
+          <w:sz w:val="20"/>
+          <w:szCs w:val="20"/>
+          <w:lang w:val="en-US"/>
+        </w:rPr>
+        <w:tab/>
+      </w:r>
+      <w:proofErr w:type="spellStart"/>
+      <w:r>
+        <w:rPr>
+          <w:rFonts w:ascii="Consolas" w:hAnsi="Consolas" w:cs="Times New Roman"/>
+          <w:sz w:val="20"/>
+          <w:szCs w:val="20"/>
+          <w:lang w:val="en-US"/>
+        </w:rPr>
+        <w:t>cout</w:t>
+      </w:r>
+      <w:proofErr w:type="spellEnd"/>
+      <w:r>
+        <w:rPr>
+          <w:rFonts w:ascii="Consolas" w:hAnsi="Consolas" w:cs="Times New Roman"/>
+          <w:sz w:val="20"/>
+          <w:szCs w:val="20"/>
+          <w:lang w:val="en-US"/>
+        </w:rPr>
+        <w:t xml:space="preserve"> &lt;&lt; "Edges to keep:" &lt;&lt; </w:t>
+      </w:r>
+      <w:proofErr w:type="spellStart"/>
+      <w:r>
+        <w:rPr>
+          <w:rFonts w:ascii="Consolas" w:hAnsi="Consolas" w:cs="Times New Roman"/>
+          <w:sz w:val="20"/>
+          <w:szCs w:val="20"/>
+          <w:lang w:val="en-US"/>
+        </w:rPr>
+        <w:t>endl</w:t>
+      </w:r>
+      <w:proofErr w:type="spellEnd"/>
+      <w:r>
+        <w:rPr>
+          <w:rFonts w:ascii="Consolas" w:hAnsi="Consolas" w:cs="Times New Roman"/>
+          <w:sz w:val="20"/>
+          <w:szCs w:val="20"/>
+          <w:lang w:val="en-US"/>
+        </w:rPr>
+        <w:t>;</w:t>
+      </w:r>
+    </w:p>
+    <w:p>
+      <w:pPr>
+        <w:spacing w:line="240" w:lineRule="auto"/>
+        <w:rPr>
+          <w:rFonts w:ascii="Consolas" w:hAnsi="Consolas" w:cs="Times New Roman"/>
+          <w:sz w:val="20"/>
+          <w:szCs w:val="20"/>
+        </w:rPr>
+      </w:pPr>
+      <w:r>
+        <w:rPr>
+          <w:rFonts w:ascii="Consolas" w:hAnsi="Consolas" w:cs="Times New Roman"/>
+          <w:sz w:val="20"/>
+          <w:szCs w:val="20"/>
+          <w:lang w:val="en-US"/>
+        </w:rPr>
+        <w:tab/>
+      </w:r>
+      <w:proofErr w:type="spellStart"/>
+      <w:proofErr w:type="gramStart"/>
+      <w:r>
+        <w:rPr>
+          <w:rFonts w:ascii="Consolas" w:hAnsi="Consolas" w:cs="Times New Roman"/>
+          <w:sz w:val="20"/>
+          <w:szCs w:val="20"/>
+        </w:rPr>
+        <w:t>solve</w:t>
+      </w:r>
+      <w:proofErr w:type="spellEnd"/>
+      <w:r>
+        <w:rPr>
+          <w:rFonts w:ascii="Consolas" w:hAnsi="Consolas" w:cs="Times New Roman"/>
+          <w:sz w:val="20"/>
+          <w:szCs w:val="20"/>
+        </w:rPr>
+        <w:t>(</w:t>
+      </w:r>
+      <w:proofErr w:type="gramEnd"/>
+      <w:r>
+        <w:rPr>
+          <w:rFonts w:ascii="Consolas" w:hAnsi="Consolas" w:cs="Times New Roman"/>
+          <w:sz w:val="20"/>
+          <w:szCs w:val="20"/>
+        </w:rPr>
+        <w:t>);</w:t>
+      </w:r>
+    </w:p>
+    <w:p>
+      <w:pPr>
+        <w:spacing w:line="240" w:lineRule="auto"/>
+        <w:rPr>
+          <w:rFonts w:ascii="Consolas" w:hAnsi="Consolas" w:cs="Times New Roman"/>
+          <w:sz w:val="20"/>
+          <w:szCs w:val="20"/>
+        </w:rPr>
+      </w:pPr>
+      <w:r>
+        <w:rPr>
+          <w:rFonts w:ascii="Consolas" w:hAnsi="Consolas" w:cs="Times New Roman"/>
+          <w:sz w:val="20"/>
+          <w:szCs w:val="20"/>
+        </w:rPr>
+        <w:tab/>
+      </w:r>
+      <w:proofErr w:type="spellStart"/>
+      <w:r>
+        <w:rPr>
+          <w:rFonts w:ascii="Consolas" w:hAnsi="Consolas" w:cs="Times New Roman"/>
+          <w:sz w:val="20"/>
+          <w:szCs w:val="20"/>
+        </w:rPr>
+        <w:t>return</w:t>
+      </w:r>
+      <w:proofErr w:type="spellEnd"/>
+      <w:r>
+        <w:rPr>
+          <w:rFonts w:ascii="Consolas" w:hAnsi="Consolas" w:cs="Times New Roman"/>
+          <w:sz w:val="20"/>
+          <w:szCs w:val="20"/>
+        </w:rPr>
+        <w:t xml:space="preserve"> 0;</w:t>
+      </w:r>
+    </w:p>
+    <w:p>
+      <w:pPr>
+        <w:spacing w:line="240" w:lineRule="auto"/>
+        <w:rPr>
+          <w:rFonts w:ascii="Consolas" w:hAnsi="Consolas" w:cs="Times New Roman"/>
+          <w:sz w:val="20"/>
+          <w:szCs w:val="20"/>
+        </w:rPr>
+      </w:pPr>
+      <w:r>
+        <w:rPr>
+          <w:rFonts w:ascii="Consolas" w:hAnsi="Consolas" w:cs="Times New Roman"/>
+          <w:sz w:val="20"/>
+          <w:szCs w:val="20"/>
+        </w:rPr>
+        <w:t>}</w:t>
+      </w:r>
+    </w:p>
+    <w:p>
+      <w:pPr>
+        <w:spacing w:line="360" w:lineRule="auto"/>
+        <w:ind w:firstLine="708"/>
+        <w:jc w:val="both"/>
+        <w:rPr>
+          <w:rFonts w:ascii="Times New Roman" w:hAnsi="Times New Roman" w:cs="Times New Roman"/>
+          <w:sz w:val="28"/>
+          <w:szCs w:val="28"/>
+        </w:rPr>
+      </w:pPr>
+      <w:r>
+        <w:rPr>
+          <w:rFonts w:ascii="Times New Roman" w:hAnsi="Times New Roman" w:cs="Times New Roman"/>
+          <w:sz w:val="28"/>
+          <w:szCs w:val="28"/>
+        </w:rPr>
+        <w:t xml:space="preserve">На рисунке </w:t>
+      </w:r>
+      <w:r>
+        <w:rPr>
+          <w:rFonts w:ascii="Times New Roman" w:hAnsi="Times New Roman" w:cs="Times New Roman"/>
+          <w:sz w:val="28"/>
+          <w:szCs w:val="28"/>
+        </w:rPr>
+        <w:t>8.2</w:t>
+      </w:r>
+      <w:r>
+        <w:rPr>
+          <w:rFonts w:ascii="Times New Roman" w:hAnsi="Times New Roman" w:cs="Times New Roman"/>
+          <w:sz w:val="28"/>
+          <w:szCs w:val="28"/>
+        </w:rPr>
+        <w:t xml:space="preserve"> представлено кратчайшее </w:t>
+      </w:r>
+      <w:proofErr w:type="spellStart"/>
+      <w:r>
+        <w:rPr>
+          <w:rFonts w:ascii="Times New Roman" w:hAnsi="Times New Roman" w:cs="Times New Roman"/>
+          <w:sz w:val="28"/>
+          <w:szCs w:val="28"/>
+        </w:rPr>
+        <w:t>ост</w:t>
+      </w:r>
+      <w:r>
+        <w:rPr>
+          <w:rFonts w:ascii="Times New Roman" w:hAnsi="Times New Roman" w:cs="Times New Roman"/>
+          <w:sz w:val="28"/>
+          <w:szCs w:val="28"/>
+        </w:rPr>
+        <w:t>р</w:t>
+      </w:r>
+      <w:r>
+        <w:rPr>
+          <w:rFonts w:ascii="Times New Roman" w:hAnsi="Times New Roman" w:cs="Times New Roman"/>
+          <w:sz w:val="28"/>
+          <w:szCs w:val="28"/>
+        </w:rPr>
+        <w:t>овое</w:t>
+      </w:r>
+      <w:proofErr w:type="spellEnd"/>
+      <w:r>
+        <w:rPr>
+          <w:rFonts w:ascii="Times New Roman" w:hAnsi="Times New Roman" w:cs="Times New Roman"/>
+          <w:sz w:val="28"/>
+          <w:szCs w:val="28"/>
+        </w:rPr>
+        <w:t xml:space="preserve"> дерево, построенное по результатам работы написанной программы</w:t>
+      </w:r>
+      <w:r>
+        <w:rPr>
+          <w:rFonts w:ascii="Times New Roman" w:hAnsi="Times New Roman" w:cs="Times New Roman"/>
+          <w:sz w:val="28"/>
+          <w:szCs w:val="28"/>
+        </w:rPr>
+        <w:t>.</w:t>
+      </w:r>
+    </w:p>
+    <w:p>
+      <w:pPr>
+        <w:spacing w:line="360" w:lineRule="auto"/>
+        <w:jc w:val="center"/>
+        <w:rPr>
+          <w:rFonts w:ascii="Times New Roman" w:hAnsi="Times New Roman" w:cs="Times New Roman"/>
+          <w:sz w:val="28"/>
+          <w:szCs w:val="28"/>
+        </w:rPr>
+      </w:pPr>
+      <w:r>
+        <w:rPr>
+          <w:rFonts w:ascii="Times New Roman" w:hAnsi="Times New Roman" w:cs="Times New Roman"/>
+          <w:sz w:val="28"/>
+          <w:szCs w:val="28"/>
+        </w:rPr>
+        <w:drawing>
+          <wp:inline distT="0" distB="0" distL="0" distR="0" wp14:anchorId="4B712D49" wp14:editId="4FE3175F">
+            <wp:extent cx="3867690" cy="3534268"/>
+            <wp:effectExtent l="0" t="0" r="0" b="9525"/>
+            <wp:docPr id="2" name="Рисунок 2"/>
+            <wp:cNvGraphicFramePr>
+              <a:graphicFrameLocks xmlns:a="http://schemas.openxmlformats.org/drawingml/2006/main" noChangeAspect="1"/>
+            </wp:cNvGraphicFramePr>
+            <a:graphic xmlns:a="http://schemas.openxmlformats.org/drawingml/2006/main">
+              <a:graphicData uri="http://schemas.openxmlformats.org/drawingml/2006/picture">
+                <pic:pic xmlns:pic="http://schemas.openxmlformats.org/drawingml/2006/picture">
+                  <pic:nvPicPr>
+                    <pic:cNvPr id="1" name=""/>
+                    <pic:cNvPicPr/>
+                  </pic:nvPicPr>
+                  <pic:blipFill>
+                    <a:blip r:embed="rId6"/>
+                    <a:stretch>
+                      <a:fillRect/>
+                    </a:stretch>
+                  </pic:blipFill>
+                  <pic:spPr>
+                    <a:xfrm>
+                      <a:off x="0" y="0"/>
+                      <a:ext cx="3867690" cy="3534268"/>
+                    </a:xfrm>
+                    <a:prstGeom prst="rect">
+                      <a:avLst/>
+                    </a:prstGeom>
+                  </pic:spPr>
+                </pic:pic>
+              </a:graphicData>
+            </a:graphic>
+          </wp:inline>
+        </w:drawing>
+      </w:r>
+    </w:p>
+    <w:p>
+      <w:pPr>
+        <w:spacing w:line="360" w:lineRule="auto"/>
+        <w:jc w:val="center"/>
+        <w:rPr>
+          <w:rFonts w:ascii="Times New Roman" w:hAnsi="Times New Roman" w:cs="Times New Roman"/>
+          <w:sz w:val="28"/>
+          <w:szCs w:val="28"/>
+        </w:rPr>
+      </w:pPr>
+      <w:r>
+        <w:rPr>
+          <w:rFonts w:ascii="Times New Roman" w:hAnsi="Times New Roman" w:cs="Times New Roman"/>
+          <w:sz w:val="28"/>
+          <w:szCs w:val="28"/>
+        </w:rPr>
+        <w:t>Рисунок 8.2 – Результат работы программы</w:t>
+      </w:r>
+    </w:p>
+    <w:p>
+      <w:pPr>
+        <w:spacing w:line="360" w:lineRule="auto"/>
+        <w:jc w:val="both"/>
+        <w:rPr>
+          <w:rFonts w:ascii="Times New Roman" w:hAnsi="Times New Roman" w:cs="Times New Roman"/>
+          <w:sz w:val="28"/>
+          <w:szCs w:val="28"/>
+        </w:rPr>
+      </w:pPr>
+    </w:p>
+    <w:p>
+      <w:pPr>
+        <w:spacing w:line="360" w:lineRule="auto"/>
+        <w:jc w:val="both"/>
+        <w:rPr>
+          <w:rFonts w:ascii="Times New Roman" w:hAnsi="Times New Roman" w:cs="Times New Roman"/>
+          <w:sz w:val="28"/>
+          <w:szCs w:val="28"/>
+        </w:rPr>
+      </w:pPr>
+    </w:p>
+    <w:p>
+      <w:pPr>
+        <w:spacing w:line="360" w:lineRule="auto"/>
+        <w:jc w:val="both"/>
+        <w:rPr>
+          <w:rFonts w:ascii="Times New Roman" w:hAnsi="Times New Roman" w:cs="Times New Roman"/>
           <w:sz w:val="28"/>
           <w:szCs w:val="28"/>
         </w:rPr>
@@ -377,6 +5252,32 @@
           <w:szCs w:val="28"/>
         </w:rPr>
       </w:pPr>
+      <w:r>
+        <w:rPr>
+          <w:rFonts w:ascii="Times New Roman" w:hAnsi="Times New Roman" w:cs="Times New Roman"/>
+          <w:sz w:val="28"/>
+          <w:szCs w:val="28"/>
+        </w:rPr>
+        <w:t>В ходе лабораторной работы был изучен метод построения кратчайших остовых деревьев графа на примере алгоритма Прима-</w:t>
+      </w:r>
+      <w:proofErr w:type="spellStart"/>
+      <w:r>
+        <w:rPr>
+          <w:rFonts w:ascii="Times New Roman" w:hAnsi="Times New Roman" w:cs="Times New Roman"/>
+          <w:sz w:val="28"/>
+          <w:szCs w:val="28"/>
+        </w:rPr>
+        <w:t>Краскала</w:t>
+      </w:r>
+      <w:proofErr w:type="spellEnd"/>
+      <w:r>
+        <w:rPr>
+          <w:rFonts w:ascii="Times New Roman" w:hAnsi="Times New Roman" w:cs="Times New Roman"/>
+          <w:sz w:val="28"/>
+          <w:szCs w:val="28"/>
+        </w:rPr>
+        <w:t>. Написана программа, реализующая этот алгоритм. Для исходного графа, с помощью написанной программы, построено кратчайшее остовое дерево.</w:t>
+      </w:r>
     </w:p>
     <w:sectPr>
       <w:pgSz w:w="11906" w:h="16838"/>
